--- a/캡스톤디자인프로젝트 중간보고서.docx
+++ b/캡스톤디자인프로젝트 중간보고서.docx
@@ -58,7 +58,37 @@
                 <w:sz w:val="32"/>
                 <w:szCs w:val="32"/>
               </w:rPr>
-              <w:t>Trying Multi-Category for</w:t>
+              <w:t>Trying Multi-Categor</w:t>
+            </w:r>
+            <w:r>
+              <w:rPr>
+                <w:rFonts w:ascii="굴림" w:eastAsia="굴림" w:hAnsi="굴림" w:cs="굴림" w:hint="eastAsia"/>
+                <w:b/>
+                <w:bCs/>
+                <w:sz w:val="32"/>
+                <w:szCs w:val="32"/>
+              </w:rPr>
+              <w:t>i</w:t>
+            </w:r>
+            <w:r>
+              <w:rPr>
+                <w:rFonts w:ascii="굴림" w:eastAsia="굴림" w:hAnsi="굴림" w:cs="굴림"/>
+                <w:b/>
+                <w:bCs/>
+                <w:sz w:val="32"/>
+                <w:szCs w:val="32"/>
+              </w:rPr>
+              <w:t>es</w:t>
+            </w:r>
+            <w:r>
+              <w:rPr>
+                <w:rFonts w:ascii="굴림" w:eastAsia="굴림" w:hAnsi="굴림" w:cs="굴림"/>
+                <w:b/>
+                <w:bCs/>
+                <w:sz w:val="32"/>
+                <w:szCs w:val="32"/>
+              </w:rPr>
+              <w:t xml:space="preserve"> for</w:t>
             </w:r>
             <w:r>
               <w:rPr>
@@ -854,7 +884,14 @@
           <w:rFonts w:ascii="굴림" w:eastAsia="굴림" w:hAnsi="굴림" w:cs="굴림" w:hint="eastAsia"/>
           <w:bCs/>
         </w:rPr>
-        <w:t>e를 수동으로 가려냈다.</w:t>
+        <w:t xml:space="preserve">e를 </w:t>
+      </w:r>
+      <w:r>
+        <w:rPr>
+          <w:rFonts w:ascii="굴림" w:eastAsia="굴림" w:hAnsi="굴림" w:cs="굴림" w:hint="eastAsia"/>
+          <w:bCs/>
+        </w:rPr>
+        <w:t>수동으로 가려냈다.</w:t>
       </w:r>
     </w:p>
     <w:p>
@@ -1232,6 +1269,7 @@
           <w:bCs/>
           <w:noProof/>
         </w:rPr>
+        <w:lastRenderedPageBreak/>
         <w:drawing>
           <wp:inline distT="0" distB="0" distL="0" distR="0" wp14:anchorId="69231067" wp14:editId="4FB3DB93">
             <wp:extent cx="2042160" cy="1426709"/>
@@ -1287,7 +1325,6 @@
           <w:rFonts w:ascii="굴림" w:eastAsia="굴림" w:hAnsi="굴림" w:cs="굴림" w:hint="eastAsia"/>
           <w:bCs/>
         </w:rPr>
-        <w:lastRenderedPageBreak/>
         <w:t xml:space="preserve"> </w:t>
       </w:r>
       <w:r>
@@ -3842,6 +3879,7 @@
           <w:bCs/>
           <w:noProof/>
         </w:rPr>
+        <w:lastRenderedPageBreak/>
         <w:t>Hyper parameter information : depth =100, batch size = 64, alpha = 240, learning rate = 0.05, dataset = cifar100, epochs = 300</w:t>
       </w:r>
     </w:p>
@@ -3964,7 +4002,6 @@
                 <w:bCs w:val="0"/>
                 <w:noProof/>
               </w:rPr>
-              <w:lastRenderedPageBreak/>
               <w:t>알고리즘</w:t>
             </w:r>
           </w:p>
@@ -6543,7 +6580,7 @@
 </file>
 
 <file path=customXml/itemProps1.xml><?xml version="1.0" encoding="utf-8"?>
-<ds:datastoreItem xmlns:ds="http://schemas.openxmlformats.org/officeDocument/2006/customXml" ds:itemID="{3D03274D-E28F-45AA-855A-C8B3F85AF716}">
+<ds:datastoreItem xmlns:ds="http://schemas.openxmlformats.org/officeDocument/2006/customXml" ds:itemID="{98F4479D-5576-4491-8FBA-CD060E13F7E6}">
   <ds:schemaRefs>
     <ds:schemaRef ds:uri="http://schemas.openxmlformats.org/officeDocument/2006/bibliography"/>
   </ds:schemaRefs>

--- a/캡스톤디자인프로젝트 중간보고서.docx
+++ b/캡스톤디자인프로젝트 중간보고서.docx
@@ -2,6 +2,34 @@
 <file path=word/document.xml><?xml version="1.0" encoding="utf-8"?>
 <w:document xmlns:wpc="http://schemas.microsoft.com/office/word/2010/wordprocessingCanvas" xmlns:cx="http://schemas.microsoft.com/office/drawing/2014/chartex" xmlns:cx1="http://schemas.microsoft.com/office/drawing/2015/9/8/chartex" xmlns:cx2="http://schemas.microsoft.com/office/drawing/2015/10/21/chartex" xmlns:cx3="http://schemas.microsoft.com/office/drawing/2016/5/9/chartex" xmlns:cx4="http://schemas.microsoft.com/office/drawing/2016/5/10/chartex" xmlns:cx5="http://schemas.microsoft.com/office/drawing/2016/5/11/chartex" xmlns:cx6="http://schemas.microsoft.com/office/drawing/2016/5/12/chartex" xmlns:cx7="http://schemas.microsoft.com/office/drawing/2016/5/13/chartex" xmlns:cx8="http://schemas.microsoft.com/office/drawing/2016/5/14/chartex" xmlns:mc="http://schemas.openxmlformats.org/markup-compatibility/2006" xmlns:aink="http://schemas.microsoft.com/office/drawing/2016/ink" xmlns:am3d="http://schemas.microsoft.com/office/drawing/2017/model3d" xmlns:o="urn:schemas-microsoft-com:office:office" xmlns:r="http://schemas.openxmlformats.org/officeDocument/2006/relationships" xmlns:m="http://schemas.openxmlformats.org/officeDocument/2006/math" xmlns:v="urn:schemas-microsoft-com:vml" xmlns:wp14="http://schemas.microsoft.com/office/word/2010/wordprocessingDrawing" xmlns:wp="http://schemas.openxmlformats.org/drawingml/2006/wordprocessingDrawing" xmlns:w10="urn:schemas-microsoft-com:office:word" xmlns:w="http://schemas.openxmlformats.org/wordprocessingml/2006/main" xmlns:w14="http://schemas.microsoft.com/office/word/2010/wordml" xmlns:w15="http://schemas.microsoft.com/office/word/2012/wordml" xmlns:w16cid="http://schemas.microsoft.com/office/word/2016/wordml/cid" xmlns:w16se="http://schemas.microsoft.com/office/word/2015/wordml/symex" xmlns:wpg="http://schemas.microsoft.com/office/word/2010/wordprocessingGroup" xmlns:wpi="http://schemas.microsoft.com/office/word/2010/wordprocessingInk" xmlns:wne="http://schemas.microsoft.com/office/word/2006/wordml" xmlns:wps="http://schemas.microsoft.com/office/word/2010/wordprocessingShape" mc:Ignorable="w14 w15 w16se w16cid wp14">
   <w:body>
+    <w:p>
+      <w:pPr>
+        <w:jc w:val="center"/>
+        <w:rPr>
+          <w:sz w:val="32"/>
+          <w:szCs w:val="32"/>
+        </w:rPr>
+      </w:pPr>
+      <w:r>
+        <w:rPr>
+          <w:rFonts w:hint="eastAsia"/>
+          <w:sz w:val="32"/>
+          <w:szCs w:val="32"/>
+        </w:rPr>
+        <w:t>다</w:t>
+      </w:r>
+      <w:bookmarkStart w:id="0" w:name="_GoBack"/>
+      <w:bookmarkEnd w:id="0"/>
+      <w:r>
+        <w:rPr>
+          <w:rFonts w:hint="eastAsia"/>
+          <w:sz w:val="32"/>
+          <w:szCs w:val="32"/>
+        </w:rPr>
+        <w:t>중 이미지 합성을 통한 규제화</w:t>
+      </w:r>
+    </w:p>
+    <w:p/>
     <w:tbl>
       <w:tblPr>
         <w:tblW w:w="0" w:type="auto"/>
@@ -45,8 +73,8 @@
               <w:jc w:val="center"/>
               <w:rPr>
                 <w:rFonts w:ascii="굴림" w:eastAsia="굴림" w:hAnsi="굴림" w:cs="Times New Roman"/>
-                <w:sz w:val="40"/>
-                <w:szCs w:val="40"/>
+                <w:sz w:val="28"/>
+                <w:szCs w:val="28"/>
                 <w:vertAlign w:val="superscript"/>
               </w:rPr>
             </w:pPr>
@@ -55,8 +83,8 @@
                 <w:rFonts w:ascii="굴림" w:eastAsia="굴림" w:hAnsi="굴림" w:cs="굴림"/>
                 <w:b/>
                 <w:bCs/>
-                <w:sz w:val="32"/>
-                <w:szCs w:val="32"/>
+                <w:sz w:val="28"/>
+                <w:szCs w:val="28"/>
               </w:rPr>
               <w:t>Trying Multi-Categor</w:t>
             </w:r>
@@ -65,8 +93,8 @@
                 <w:rFonts w:ascii="굴림" w:eastAsia="굴림" w:hAnsi="굴림" w:cs="굴림" w:hint="eastAsia"/>
                 <w:b/>
                 <w:bCs/>
-                <w:sz w:val="32"/>
-                <w:szCs w:val="32"/>
+                <w:sz w:val="28"/>
+                <w:szCs w:val="28"/>
               </w:rPr>
               <w:t>i</w:t>
             </w:r>
@@ -75,8 +103,8 @@
                 <w:rFonts w:ascii="굴림" w:eastAsia="굴림" w:hAnsi="굴림" w:cs="굴림"/>
                 <w:b/>
                 <w:bCs/>
-                <w:sz w:val="32"/>
-                <w:szCs w:val="32"/>
+                <w:sz w:val="28"/>
+                <w:szCs w:val="28"/>
               </w:rPr>
               <w:t>es</w:t>
             </w:r>
@@ -85,8 +113,8 @@
                 <w:rFonts w:ascii="굴림" w:eastAsia="굴림" w:hAnsi="굴림" w:cs="굴림"/>
                 <w:b/>
                 <w:bCs/>
-                <w:sz w:val="32"/>
-                <w:szCs w:val="32"/>
+                <w:sz w:val="28"/>
+                <w:szCs w:val="28"/>
               </w:rPr>
               <w:t xml:space="preserve"> for</w:t>
             </w:r>
@@ -95,8 +123,8 @@
                 <w:rFonts w:ascii="굴림" w:eastAsia="굴림" w:hAnsi="굴림" w:cs="굴림"/>
                 <w:b/>
                 <w:bCs/>
-                <w:sz w:val="32"/>
-                <w:szCs w:val="32"/>
+                <w:sz w:val="28"/>
+                <w:szCs w:val="28"/>
               </w:rPr>
               <w:t xml:space="preserve"> C</w:t>
             </w:r>
@@ -105,8 +133,8 @@
                 <w:rFonts w:ascii="굴림" w:eastAsia="굴림" w:hAnsi="굴림" w:cs="굴림" w:hint="eastAsia"/>
                 <w:b/>
                 <w:bCs/>
-                <w:sz w:val="32"/>
-                <w:szCs w:val="32"/>
+                <w:sz w:val="28"/>
+                <w:szCs w:val="28"/>
               </w:rPr>
               <w:t>o</w:t>
             </w:r>
@@ -115,8 +143,8 @@
                 <w:rFonts w:ascii="굴림" w:eastAsia="굴림" w:hAnsi="굴림" w:cs="굴림"/>
                 <w:b/>
                 <w:bCs/>
-                <w:sz w:val="32"/>
-                <w:szCs w:val="32"/>
+                <w:sz w:val="28"/>
+                <w:szCs w:val="28"/>
               </w:rPr>
               <w:t xml:space="preserve">nvolution </w:t>
             </w:r>
@@ -125,8 +153,8 @@
                 <w:rFonts w:ascii="굴림" w:eastAsia="굴림" w:hAnsi="굴림" w:cs="굴림"/>
                 <w:b/>
                 <w:bCs/>
-                <w:sz w:val="32"/>
-                <w:szCs w:val="32"/>
+                <w:sz w:val="28"/>
+                <w:szCs w:val="28"/>
               </w:rPr>
               <w:t>N</w:t>
             </w:r>
@@ -135,8 +163,8 @@
                 <w:rFonts w:ascii="굴림" w:eastAsia="굴림" w:hAnsi="굴림" w:cs="굴림"/>
                 <w:b/>
                 <w:bCs/>
-                <w:sz w:val="32"/>
-                <w:szCs w:val="32"/>
+                <w:sz w:val="28"/>
+                <w:szCs w:val="28"/>
               </w:rPr>
               <w:t xml:space="preserve">eural </w:t>
             </w:r>
@@ -145,8 +173,8 @@
                 <w:rFonts w:ascii="굴림" w:eastAsia="굴림" w:hAnsi="굴림" w:cs="굴림"/>
                 <w:b/>
                 <w:bCs/>
-                <w:sz w:val="32"/>
-                <w:szCs w:val="32"/>
+                <w:sz w:val="28"/>
+                <w:szCs w:val="28"/>
               </w:rPr>
               <w:t>N</w:t>
             </w:r>
@@ -155,8 +183,8 @@
                 <w:rFonts w:ascii="굴림" w:eastAsia="굴림" w:hAnsi="굴림" w:cs="굴림"/>
                 <w:b/>
                 <w:bCs/>
-                <w:sz w:val="32"/>
-                <w:szCs w:val="32"/>
+                <w:sz w:val="28"/>
+                <w:szCs w:val="28"/>
               </w:rPr>
               <w:t>etwork</w:t>
             </w:r>
@@ -241,8 +269,6 @@
               </w:rPr>
               <w:t>약</w:t>
             </w:r>
-            <w:bookmarkStart w:id="0" w:name="_GoBack"/>
-            <w:bookmarkEnd w:id="0"/>
           </w:p>
           <w:p>
             <w:pPr>
@@ -261,7 +287,7 @@
                 <w:sz w:val="18"/>
                 <w:szCs w:val="18"/>
               </w:rPr>
-              <w:t xml:space="preserve">3가지 카테고리를 적절히 섞은 이미지를 </w:t>
+              <w:t>최근 i</w:t>
             </w:r>
             <w:r>
               <w:rPr>
@@ -269,7 +295,7 @@
                 <w:sz w:val="18"/>
                 <w:szCs w:val="18"/>
               </w:rPr>
-              <w:t xml:space="preserve">classification </w:t>
+              <w:t>mage regularization</w:t>
             </w:r>
             <w:r>
               <w:rPr>
@@ -277,7 +303,7 @@
                 <w:sz w:val="18"/>
                 <w:szCs w:val="18"/>
               </w:rPr>
-              <w:t>모델에 학습시키면 c</w:t>
+              <w:t xml:space="preserve">에 있어 </w:t>
             </w:r>
             <w:r>
               <w:rPr>
@@ -285,33 +311,245 @@
                 <w:sz w:val="18"/>
                 <w:szCs w:val="18"/>
               </w:rPr>
-              <w:t xml:space="preserve">utout </w:t>
-            </w:r>
+              <w:t xml:space="preserve">image </w:t>
+            </w:r>
+            <w:proofErr w:type="spellStart"/>
             <w:r>
               <w:rPr>
                 <w:rFonts w:ascii="굴림" w:eastAsia="굴림" w:hAnsi="굴림" w:cs="굴림" w:hint="eastAsia"/>
                 <w:sz w:val="18"/>
                 <w:szCs w:val="18"/>
               </w:rPr>
-              <w:t xml:space="preserve">혹은 </w:t>
-            </w:r>
-            <w:proofErr w:type="spellStart"/>
+              <w:t>전처리</w:t>
+            </w:r>
+            <w:proofErr w:type="spellEnd"/>
+            <w:r>
+              <w:rPr>
+                <w:rFonts w:ascii="굴림" w:eastAsia="굴림" w:hAnsi="굴림" w:cs="굴림" w:hint="eastAsia"/>
+                <w:sz w:val="18"/>
+                <w:szCs w:val="18"/>
+              </w:rPr>
+              <w:t xml:space="preserve"> 전략에 따라 c</w:t>
+            </w:r>
             <w:r>
               <w:rPr>
                 <w:rFonts w:ascii="굴림" w:eastAsia="굴림" w:hAnsi="굴림" w:cs="굴림"/>
                 <w:sz w:val="18"/>
                 <w:szCs w:val="18"/>
               </w:rPr>
-              <w:t>cutmix</w:t>
-            </w:r>
-            <w:proofErr w:type="spellEnd"/>
+              <w:t xml:space="preserve">lassification </w:t>
+            </w:r>
             <w:r>
               <w:rPr>
                 <w:rFonts w:ascii="굴림" w:eastAsia="굴림" w:hAnsi="굴림" w:cs="굴림" w:hint="eastAsia"/>
                 <w:sz w:val="18"/>
                 <w:szCs w:val="18"/>
               </w:rPr>
-              <w:t xml:space="preserve"> 알고리즘을 적용한 모델보다 더 좋은 성능을 보인다. 전처리를 통한 이미지 입력은 c</w:t>
+              <w:t>성능이 좋아지는 연구가 발표되었다.</w:t>
+            </w:r>
+            <w:r>
+              <w:rPr>
+                <w:rFonts w:ascii="굴림" w:eastAsia="굴림" w:hAnsi="굴림" w:cs="굴림"/>
+                <w:sz w:val="18"/>
+                <w:szCs w:val="18"/>
+              </w:rPr>
+              <w:t xml:space="preserve"> </w:t>
+            </w:r>
+            <w:r>
+              <w:rPr>
+                <w:rFonts w:ascii="굴림" w:eastAsia="굴림" w:hAnsi="굴림" w:cs="굴림" w:hint="eastAsia"/>
+                <w:sz w:val="18"/>
+                <w:szCs w:val="18"/>
+              </w:rPr>
+              <w:t xml:space="preserve">이번 연구는 </w:t>
+            </w:r>
+            <w:r>
+              <w:rPr>
+                <w:rFonts w:ascii="굴림" w:eastAsia="굴림" w:hAnsi="굴림" w:cs="굴림"/>
+                <w:sz w:val="18"/>
+                <w:szCs w:val="18"/>
+              </w:rPr>
+              <w:t>3</w:t>
+            </w:r>
+            <w:r>
+              <w:rPr>
+                <w:rFonts w:ascii="굴림" w:eastAsia="굴림" w:hAnsi="굴림" w:cs="굴림" w:hint="eastAsia"/>
+                <w:sz w:val="18"/>
+                <w:szCs w:val="18"/>
+              </w:rPr>
+              <w:t xml:space="preserve">가지 이상의 이미지를 </w:t>
+            </w:r>
+            <w:proofErr w:type="spellStart"/>
+            <w:r>
+              <w:rPr>
+                <w:rFonts w:ascii="굴림" w:eastAsia="굴림" w:hAnsi="굴림" w:cs="굴림" w:hint="eastAsia"/>
+                <w:sz w:val="18"/>
+                <w:szCs w:val="18"/>
+              </w:rPr>
+              <w:t>합성시켜</w:t>
+            </w:r>
+            <w:proofErr w:type="spellEnd"/>
+            <w:r>
+              <w:rPr>
+                <w:rFonts w:ascii="굴림" w:eastAsia="굴림" w:hAnsi="굴림" w:cs="굴림" w:hint="eastAsia"/>
+                <w:sz w:val="18"/>
+                <w:szCs w:val="18"/>
+              </w:rPr>
+              <w:t xml:space="preserve"> c</w:t>
+            </w:r>
+            <w:r>
+              <w:rPr>
+                <w:rFonts w:ascii="굴림" w:eastAsia="굴림" w:hAnsi="굴림" w:cs="굴림"/>
+                <w:sz w:val="18"/>
+                <w:szCs w:val="18"/>
+              </w:rPr>
+              <w:t xml:space="preserve">lassification </w:t>
+            </w:r>
+            <w:r>
+              <w:rPr>
+                <w:rFonts w:ascii="굴림" w:eastAsia="굴림" w:hAnsi="굴림" w:cs="굴림" w:hint="eastAsia"/>
+                <w:sz w:val="18"/>
+                <w:szCs w:val="18"/>
+              </w:rPr>
+              <w:t>성능을 높이고,</w:t>
+            </w:r>
+            <w:r>
+              <w:rPr>
+                <w:rFonts w:ascii="굴림" w:eastAsia="굴림" w:hAnsi="굴림" w:cs="굴림"/>
+                <w:sz w:val="18"/>
+                <w:szCs w:val="18"/>
+              </w:rPr>
+              <w:t xml:space="preserve"> </w:t>
+            </w:r>
+            <w:r>
+              <w:rPr>
+                <w:rFonts w:ascii="굴림" w:eastAsia="굴림" w:hAnsi="굴림" w:cs="굴림" w:hint="eastAsia"/>
+                <w:sz w:val="18"/>
+                <w:szCs w:val="18"/>
+              </w:rPr>
+              <w:t>그 성능에 대한 지표를 나타내고자 한다.</w:t>
+            </w:r>
+            <w:r>
+              <w:rPr>
+                <w:rFonts w:ascii="굴림" w:eastAsia="굴림" w:hAnsi="굴림" w:cs="굴림"/>
+                <w:sz w:val="18"/>
+                <w:szCs w:val="18"/>
+              </w:rPr>
+              <w:t xml:space="preserve"> 3</w:t>
+            </w:r>
+            <w:r>
+              <w:rPr>
+                <w:rFonts w:ascii="굴림" w:eastAsia="굴림" w:hAnsi="굴림" w:cs="굴림" w:hint="eastAsia"/>
+                <w:sz w:val="18"/>
+                <w:szCs w:val="18"/>
+              </w:rPr>
+              <w:t>가지</w:t>
+            </w:r>
+            <w:r>
+              <w:rPr>
+                <w:rFonts w:ascii="굴림" w:eastAsia="굴림" w:hAnsi="굴림" w:cs="굴림" w:hint="eastAsia"/>
+                <w:sz w:val="18"/>
+                <w:szCs w:val="18"/>
+              </w:rPr>
+              <w:t xml:space="preserve"> 카테고리를 적절히 섞은 이미지를 </w:t>
+            </w:r>
+            <w:r>
+              <w:rPr>
+                <w:rFonts w:ascii="굴림" w:eastAsia="굴림" w:hAnsi="굴림" w:cs="굴림" w:hint="eastAsia"/>
+                <w:sz w:val="18"/>
+                <w:szCs w:val="18"/>
+              </w:rPr>
+              <w:t xml:space="preserve">같은 </w:t>
+            </w:r>
+            <w:r>
+              <w:rPr>
+                <w:rFonts w:ascii="굴림" w:eastAsia="굴림" w:hAnsi="굴림" w:cs="굴림"/>
+                <w:sz w:val="18"/>
+                <w:szCs w:val="18"/>
+              </w:rPr>
+              <w:t xml:space="preserve">classification </w:t>
+            </w:r>
+            <w:r>
+              <w:rPr>
+                <w:rFonts w:ascii="굴림" w:eastAsia="굴림" w:hAnsi="굴림" w:cs="굴림" w:hint="eastAsia"/>
+                <w:sz w:val="18"/>
+                <w:szCs w:val="18"/>
+              </w:rPr>
+              <w:t>모델에 학습시키면 c</w:t>
+            </w:r>
+            <w:r>
+              <w:rPr>
+                <w:rFonts w:ascii="굴림" w:eastAsia="굴림" w:hAnsi="굴림" w:cs="굴림"/>
+                <w:sz w:val="18"/>
+                <w:szCs w:val="18"/>
+              </w:rPr>
+              <w:t xml:space="preserve">utout </w:t>
+            </w:r>
+            <w:r>
+              <w:rPr>
+                <w:rFonts w:ascii="굴림" w:eastAsia="굴림" w:hAnsi="굴림" w:cs="굴림" w:hint="eastAsia"/>
+                <w:sz w:val="18"/>
+                <w:szCs w:val="18"/>
+              </w:rPr>
+              <w:t xml:space="preserve">혹은 </w:t>
+            </w:r>
+            <w:proofErr w:type="spellStart"/>
+            <w:r>
+              <w:rPr>
+                <w:rFonts w:ascii="굴림" w:eastAsia="굴림" w:hAnsi="굴림" w:cs="굴림"/>
+                <w:sz w:val="18"/>
+                <w:szCs w:val="18"/>
+              </w:rPr>
+              <w:t>cutmix</w:t>
+            </w:r>
+            <w:proofErr w:type="spellEnd"/>
+            <w:r>
+              <w:rPr>
+                <w:rFonts w:ascii="굴림" w:eastAsia="굴림" w:hAnsi="굴림" w:cs="굴림" w:hint="eastAsia"/>
+                <w:sz w:val="18"/>
+                <w:szCs w:val="18"/>
+              </w:rPr>
+              <w:t xml:space="preserve"> 알고리즘을 적용한 모델보다 더 좋은 성능을 보인다.</w:t>
+            </w:r>
+            <w:r>
+              <w:rPr>
+                <w:rFonts w:ascii="굴림" w:eastAsia="굴림" w:hAnsi="굴림" w:cs="굴림"/>
+                <w:sz w:val="18"/>
+                <w:szCs w:val="18"/>
+              </w:rPr>
+              <w:t xml:space="preserve"> </w:t>
+            </w:r>
+            <w:r>
+              <w:rPr>
+                <w:rFonts w:ascii="굴림" w:eastAsia="굴림" w:hAnsi="굴림" w:cs="굴림" w:hint="eastAsia"/>
+                <w:sz w:val="18"/>
+                <w:szCs w:val="18"/>
+              </w:rPr>
+              <w:t>적절한</w:t>
+            </w:r>
+            <w:r>
+              <w:rPr>
+                <w:rFonts w:ascii="굴림" w:eastAsia="굴림" w:hAnsi="굴림" w:cs="굴림" w:hint="eastAsia"/>
+                <w:sz w:val="18"/>
+                <w:szCs w:val="18"/>
+              </w:rPr>
+              <w:t xml:space="preserve"> </w:t>
+            </w:r>
+            <w:r>
+              <w:rPr>
+                <w:rFonts w:ascii="굴림" w:eastAsia="굴림" w:hAnsi="굴림" w:cs="굴림" w:hint="eastAsia"/>
+                <w:sz w:val="18"/>
+                <w:szCs w:val="18"/>
+              </w:rPr>
+              <w:t>이미지 합성 전략</w:t>
+            </w:r>
+            <w:r>
+              <w:rPr>
+                <w:rFonts w:ascii="굴림" w:eastAsia="굴림" w:hAnsi="굴림" w:cs="굴림" w:hint="eastAsia"/>
+                <w:sz w:val="18"/>
+                <w:szCs w:val="18"/>
+              </w:rPr>
+              <w:t>은 c</w:t>
             </w:r>
             <w:r>
               <w:rPr>
@@ -679,13 +917,10 @@
     </w:p>
     <w:p>
       <w:pPr>
+        <w:keepNext/>
         <w:wordWrap/>
         <w:spacing w:line="20" w:lineRule="atLeast"/>
         <w:ind w:left="720"/>
-        <w:rPr>
-          <w:rFonts w:ascii="굴림" w:eastAsia="굴림" w:hAnsi="굴림" w:cs="굴림"/>
-          <w:bCs/>
-        </w:rPr>
       </w:pPr>
       <w:r>
         <w:rPr>
@@ -732,6 +967,92 @@
     </w:p>
     <w:p>
       <w:pPr>
+        <w:pStyle w:val="a4"/>
+        <w:ind w:firstLineChars="200" w:firstLine="320"/>
+        <w:jc w:val="center"/>
+        <w:rPr>
+          <w:rFonts w:asciiTheme="minorHAnsi" w:eastAsiaTheme="minorHAnsi" w:hAnsiTheme="minorHAnsi" w:cs="굴림"/>
+          <w:bCs w:val="0"/>
+          <w:sz w:val="16"/>
+          <w:szCs w:val="16"/>
+        </w:rPr>
+      </w:pPr>
+      <w:r>
+        <w:rPr>
+          <w:rFonts w:asciiTheme="minorHAnsi" w:eastAsiaTheme="minorHAnsi" w:hAnsiTheme="minorHAnsi" w:hint="eastAsia"/>
+          <w:sz w:val="16"/>
+          <w:szCs w:val="16"/>
+        </w:rPr>
+        <w:t xml:space="preserve">그림 </w:t>
+      </w:r>
+      <w:r>
+        <w:rPr>
+          <w:rFonts w:asciiTheme="minorHAnsi" w:eastAsiaTheme="minorHAnsi" w:hAnsiTheme="minorHAnsi"/>
+          <w:sz w:val="16"/>
+          <w:szCs w:val="16"/>
+        </w:rPr>
+        <w:fldChar w:fldCharType="begin"/>
+      </w:r>
+      <w:r>
+        <w:rPr>
+          <w:rFonts w:asciiTheme="minorHAnsi" w:eastAsiaTheme="minorHAnsi" w:hAnsiTheme="minorHAnsi"/>
+          <w:sz w:val="16"/>
+          <w:szCs w:val="16"/>
+        </w:rPr>
+        <w:instrText xml:space="preserve"> </w:instrText>
+      </w:r>
+      <w:r>
+        <w:rPr>
+          <w:rFonts w:asciiTheme="minorHAnsi" w:eastAsiaTheme="minorHAnsi" w:hAnsiTheme="minorHAnsi" w:hint="eastAsia"/>
+          <w:sz w:val="16"/>
+          <w:szCs w:val="16"/>
+        </w:rPr>
+        <w:instrText>SEQ 그림 \* ARABIC</w:instrText>
+      </w:r>
+      <w:r>
+        <w:rPr>
+          <w:rFonts w:asciiTheme="minorHAnsi" w:eastAsiaTheme="minorHAnsi" w:hAnsiTheme="minorHAnsi"/>
+          <w:sz w:val="16"/>
+          <w:szCs w:val="16"/>
+        </w:rPr>
+        <w:instrText xml:space="preserve"> </w:instrText>
+      </w:r>
+      <w:r>
+        <w:rPr>
+          <w:rFonts w:asciiTheme="minorHAnsi" w:eastAsiaTheme="minorHAnsi" w:hAnsiTheme="minorHAnsi"/>
+          <w:sz w:val="16"/>
+          <w:szCs w:val="16"/>
+        </w:rPr>
+        <w:fldChar w:fldCharType="separate"/>
+      </w:r>
+      <w:r>
+        <w:rPr>
+          <w:rFonts w:asciiTheme="minorHAnsi" w:eastAsiaTheme="minorHAnsi" w:hAnsiTheme="minorHAnsi"/>
+          <w:noProof/>
+          <w:sz w:val="16"/>
+          <w:szCs w:val="16"/>
+        </w:rPr>
+        <w:t>1</w:t>
+      </w:r>
+      <w:r>
+        <w:rPr>
+          <w:rFonts w:asciiTheme="minorHAnsi" w:eastAsiaTheme="minorHAnsi" w:hAnsiTheme="minorHAnsi"/>
+          <w:sz w:val="16"/>
+          <w:szCs w:val="16"/>
+        </w:rPr>
+        <w:fldChar w:fldCharType="end"/>
+      </w:r>
+      <w:r>
+        <w:rPr>
+          <w:rFonts w:asciiTheme="minorHAnsi" w:eastAsiaTheme="minorHAnsi" w:hAnsiTheme="minorHAnsi"/>
+          <w:sz w:val="16"/>
+          <w:szCs w:val="16"/>
+        </w:rPr>
+        <w:t>-1</w:t>
+      </w:r>
+    </w:p>
+    <w:p>
+      <w:pPr>
         <w:wordWrap/>
         <w:spacing w:line="20" w:lineRule="atLeast"/>
         <w:ind w:left="360"/>
@@ -803,7 +1124,14 @@
           <w:rFonts w:ascii="굴림" w:eastAsia="굴림" w:hAnsi="굴림" w:cs="굴림" w:hint="eastAsia"/>
           <w:bCs/>
         </w:rPr>
-        <w:t xml:space="preserve">또한 이미지의 임의의 </w:t>
+        <w:t xml:space="preserve">또한 </w:t>
+      </w:r>
+      <w:r>
+        <w:rPr>
+          <w:rFonts w:ascii="굴림" w:eastAsia="굴림" w:hAnsi="굴림" w:cs="굴림" w:hint="eastAsia"/>
+          <w:bCs/>
+        </w:rPr>
+        <w:t xml:space="preserve">이미지의 임의의 </w:t>
       </w:r>
       <w:r>
         <w:rPr>
@@ -884,25 +1212,15 @@
           <w:rFonts w:ascii="굴림" w:eastAsia="굴림" w:hAnsi="굴림" w:cs="굴림" w:hint="eastAsia"/>
           <w:bCs/>
         </w:rPr>
-        <w:t xml:space="preserve">e를 </w:t>
-      </w:r>
-      <w:r>
-        <w:rPr>
-          <w:rFonts w:ascii="굴림" w:eastAsia="굴림" w:hAnsi="굴림" w:cs="굴림" w:hint="eastAsia"/>
-          <w:bCs/>
-        </w:rPr>
-        <w:t>수동으로 가려냈다.</w:t>
-      </w:r>
-    </w:p>
-    <w:p>
-      <w:pPr>
+        <w:t>e를 수동으로 가려냈다.</w:t>
+      </w:r>
+    </w:p>
+    <w:p>
+      <w:pPr>
+        <w:keepNext/>
         <w:wordWrap/>
         <w:spacing w:line="20" w:lineRule="atLeast"/>
         <w:ind w:left="360" w:firstLineChars="100" w:firstLine="196"/>
-        <w:rPr>
-          <w:rFonts w:ascii="굴림" w:eastAsia="굴림" w:hAnsi="굴림" w:cs="굴림"/>
-          <w:bCs/>
-        </w:rPr>
       </w:pPr>
       <w:r>
         <w:rPr>
@@ -949,6 +1267,34 @@
     </w:p>
     <w:p>
       <w:pPr>
+        <w:pStyle w:val="a4"/>
+        <w:jc w:val="center"/>
+        <w:rPr>
+          <w:rFonts w:asciiTheme="minorHAnsi" w:eastAsiaTheme="minorHAnsi" w:hAnsiTheme="minorHAnsi" w:cs="굴림"/>
+          <w:bCs w:val="0"/>
+          <w:sz w:val="16"/>
+          <w:szCs w:val="16"/>
+        </w:rPr>
+      </w:pPr>
+      <w:r>
+        <w:rPr>
+          <w:rFonts w:asciiTheme="minorHAnsi" w:eastAsiaTheme="minorHAnsi" w:hAnsiTheme="minorHAnsi" w:hint="eastAsia"/>
+          <w:sz w:val="16"/>
+          <w:szCs w:val="16"/>
+        </w:rPr>
+        <w:t xml:space="preserve">그림 </w:t>
+      </w:r>
+      <w:r>
+        <w:rPr>
+          <w:rFonts w:asciiTheme="minorHAnsi" w:eastAsiaTheme="minorHAnsi" w:hAnsiTheme="minorHAnsi"/>
+          <w:sz w:val="16"/>
+          <w:szCs w:val="16"/>
+        </w:rPr>
+        <w:t>1-2</w:t>
+      </w:r>
+    </w:p>
+    <w:p>
+      <w:pPr>
         <w:wordWrap/>
         <w:spacing w:line="20" w:lineRule="atLeast"/>
         <w:ind w:left="360" w:firstLineChars="100" w:firstLine="200"/>
@@ -995,13 +1341,10 @@
     </w:p>
     <w:p>
       <w:pPr>
+        <w:keepNext/>
         <w:wordWrap/>
         <w:spacing w:line="20" w:lineRule="atLeast"/>
         <w:ind w:left="360" w:firstLineChars="100" w:firstLine="200"/>
-        <w:rPr>
-          <w:rFonts w:ascii="굴림" w:eastAsia="굴림" w:hAnsi="굴림" w:cs="굴림"/>
-          <w:bCs/>
-        </w:rPr>
       </w:pPr>
       <w:r>
         <w:rPr>
@@ -1048,6 +1391,34 @@
     </w:p>
     <w:p>
       <w:pPr>
+        <w:pStyle w:val="a4"/>
+        <w:jc w:val="center"/>
+        <w:rPr>
+          <w:rFonts w:asciiTheme="minorHAnsi" w:eastAsiaTheme="minorHAnsi" w:hAnsiTheme="minorHAnsi" w:cs="굴림"/>
+          <w:bCs w:val="0"/>
+          <w:sz w:val="16"/>
+          <w:szCs w:val="16"/>
+        </w:rPr>
+      </w:pPr>
+      <w:r>
+        <w:rPr>
+          <w:rFonts w:asciiTheme="minorHAnsi" w:eastAsiaTheme="minorHAnsi" w:hAnsiTheme="minorHAnsi" w:hint="eastAsia"/>
+          <w:sz w:val="16"/>
+          <w:szCs w:val="16"/>
+        </w:rPr>
+        <w:t xml:space="preserve">그림 </w:t>
+      </w:r>
+      <w:r>
+        <w:rPr>
+          <w:rFonts w:asciiTheme="minorHAnsi" w:eastAsiaTheme="minorHAnsi" w:hAnsiTheme="minorHAnsi"/>
+          <w:sz w:val="16"/>
+          <w:szCs w:val="16"/>
+        </w:rPr>
+        <w:t>1-3</w:t>
+      </w:r>
+    </w:p>
+    <w:p>
+      <w:pPr>
         <w:wordWrap/>
         <w:spacing w:line="20" w:lineRule="atLeast"/>
         <w:ind w:left="360" w:firstLineChars="100" w:firstLine="200"/>
@@ -1210,7 +1581,15 @@
           <w:rFonts w:ascii="굴림" w:eastAsia="굴림" w:hAnsi="굴림" w:cs="굴림"/>
           <w:bCs/>
         </w:rPr>
-        <w:t xml:space="preserve"> Cutout</w:t>
+        <w:t xml:space="preserve"> </w:t>
+      </w:r>
+      <w:r>
+        <w:rPr>
+          <w:rFonts w:ascii="굴림" w:eastAsia="굴림" w:hAnsi="굴림" w:cs="굴림"/>
+          <w:bCs/>
+        </w:rPr>
+        <w:lastRenderedPageBreak/>
+        <w:t>Cutout</w:t>
       </w:r>
       <w:r>
         <w:rPr>
@@ -1252,28 +1631,24 @@
     </w:p>
     <w:p>
       <w:pPr>
+        <w:keepNext/>
         <w:tabs>
           <w:tab w:val="left" w:pos="720"/>
         </w:tabs>
         <w:wordWrap/>
         <w:spacing w:line="20" w:lineRule="atLeast"/>
         <w:ind w:left="900"/>
+      </w:pPr>
+      <w:r>
         <w:rPr>
           <w:rFonts w:ascii="굴림" w:eastAsia="굴림" w:hAnsi="굴림" w:cs="굴림"/>
           <w:bCs/>
-        </w:rPr>
-      </w:pPr>
-      <w:r>
-        <w:rPr>
-          <w:rFonts w:ascii="굴림" w:eastAsia="굴림" w:hAnsi="굴림" w:cs="굴림"/>
-          <w:bCs/>
           <w:noProof/>
         </w:rPr>
-        <w:lastRenderedPageBreak/>
         <w:drawing>
           <wp:inline distT="0" distB="0" distL="0" distR="0" wp14:anchorId="69231067" wp14:editId="4FB3DB93">
-            <wp:extent cx="2042160" cy="1426709"/>
-            <wp:effectExtent l="0" t="0" r="0" b="2540"/>
+            <wp:extent cx="2552700" cy="1783386"/>
+            <wp:effectExtent l="0" t="0" r="0" b="7620"/>
             <wp:docPr id="9" name="그림 9"/>
             <wp:cNvGraphicFramePr>
               <a:graphicFrameLocks xmlns:a="http://schemas.openxmlformats.org/drawingml/2006/main" noChangeAspect="1"/>
@@ -1294,7 +1669,7 @@
                   <pic:spPr>
                     <a:xfrm>
                       <a:off x="0" y="0"/>
-                      <a:ext cx="2046454" cy="1429709"/>
+                      <a:ext cx="2567230" cy="1793537"/>
                     </a:xfrm>
                     <a:prstGeom prst="rect">
                       <a:avLst/>
@@ -1305,6 +1680,91 @@
             </a:graphic>
           </wp:inline>
         </w:drawing>
+      </w:r>
+    </w:p>
+    <w:p>
+      <w:pPr>
+        <w:pStyle w:val="a4"/>
+        <w:jc w:val="center"/>
+        <w:rPr>
+          <w:rFonts w:asciiTheme="minorHAnsi" w:eastAsiaTheme="minorHAnsi" w:hAnsiTheme="minorHAnsi" w:cs="굴림"/>
+          <w:bCs w:val="0"/>
+          <w:sz w:val="16"/>
+          <w:szCs w:val="16"/>
+        </w:rPr>
+      </w:pPr>
+      <w:r>
+        <w:rPr>
+          <w:rFonts w:asciiTheme="minorHAnsi" w:eastAsiaTheme="minorHAnsi" w:hAnsiTheme="minorHAnsi" w:hint="eastAsia"/>
+          <w:sz w:val="16"/>
+          <w:szCs w:val="16"/>
+        </w:rPr>
+        <w:t xml:space="preserve">그림 </w:t>
+      </w:r>
+      <w:r>
+        <w:rPr>
+          <w:rFonts w:asciiTheme="minorHAnsi" w:eastAsiaTheme="minorHAnsi" w:hAnsiTheme="minorHAnsi"/>
+          <w:sz w:val="16"/>
+          <w:szCs w:val="16"/>
+        </w:rPr>
+        <w:fldChar w:fldCharType="begin"/>
+      </w:r>
+      <w:r>
+        <w:rPr>
+          <w:rFonts w:asciiTheme="minorHAnsi" w:eastAsiaTheme="minorHAnsi" w:hAnsiTheme="minorHAnsi"/>
+          <w:sz w:val="16"/>
+          <w:szCs w:val="16"/>
+        </w:rPr>
+        <w:instrText xml:space="preserve"> </w:instrText>
+      </w:r>
+      <w:r>
+        <w:rPr>
+          <w:rFonts w:asciiTheme="minorHAnsi" w:eastAsiaTheme="minorHAnsi" w:hAnsiTheme="minorHAnsi" w:hint="eastAsia"/>
+          <w:sz w:val="16"/>
+          <w:szCs w:val="16"/>
+        </w:rPr>
+        <w:instrText>SEQ 그림 \* ARABIC</w:instrText>
+      </w:r>
+      <w:r>
+        <w:rPr>
+          <w:rFonts w:asciiTheme="minorHAnsi" w:eastAsiaTheme="minorHAnsi" w:hAnsiTheme="minorHAnsi"/>
+          <w:sz w:val="16"/>
+          <w:szCs w:val="16"/>
+        </w:rPr>
+        <w:instrText xml:space="preserve"> </w:instrText>
+      </w:r>
+      <w:r>
+        <w:rPr>
+          <w:rFonts w:asciiTheme="minorHAnsi" w:eastAsiaTheme="minorHAnsi" w:hAnsiTheme="minorHAnsi"/>
+          <w:sz w:val="16"/>
+          <w:szCs w:val="16"/>
+        </w:rPr>
+        <w:fldChar w:fldCharType="separate"/>
+      </w:r>
+      <w:r>
+        <w:rPr>
+          <w:rFonts w:asciiTheme="minorHAnsi" w:eastAsiaTheme="minorHAnsi" w:hAnsiTheme="minorHAnsi"/>
+          <w:noProof/>
+          <w:sz w:val="16"/>
+          <w:szCs w:val="16"/>
+        </w:rPr>
+        <w:t>2</w:t>
+      </w:r>
+      <w:r>
+        <w:rPr>
+          <w:rFonts w:asciiTheme="minorHAnsi" w:eastAsiaTheme="minorHAnsi" w:hAnsiTheme="minorHAnsi"/>
+          <w:sz w:val="16"/>
+          <w:szCs w:val="16"/>
+        </w:rPr>
+        <w:fldChar w:fldCharType="end"/>
+      </w:r>
+      <w:r>
+        <w:rPr>
+          <w:rFonts w:asciiTheme="minorHAnsi" w:eastAsiaTheme="minorHAnsi" w:hAnsiTheme="minorHAnsi"/>
+          <w:sz w:val="16"/>
+          <w:szCs w:val="16"/>
+        </w:rPr>
+        <w:t>-1</w:t>
       </w:r>
     </w:p>
     <w:p>
@@ -1595,13 +2055,10 @@
     </w:p>
     <w:p>
       <w:pPr>
+        <w:keepNext/>
         <w:wordWrap/>
         <w:spacing w:line="20" w:lineRule="atLeast"/>
         <w:ind w:left="720"/>
-        <w:rPr>
-          <w:rFonts w:ascii="굴림" w:eastAsia="굴림" w:hAnsi="굴림" w:cs="굴림"/>
-          <w:bCs/>
-        </w:rPr>
       </w:pPr>
       <w:r>
         <w:rPr>
@@ -1648,6 +2105,34 @@
     </w:p>
     <w:p>
       <w:pPr>
+        <w:pStyle w:val="a4"/>
+        <w:jc w:val="center"/>
+        <w:rPr>
+          <w:rFonts w:asciiTheme="minorHAnsi" w:eastAsiaTheme="minorHAnsi" w:hAnsiTheme="minorHAnsi" w:cs="굴림"/>
+          <w:bCs w:val="0"/>
+          <w:sz w:val="16"/>
+          <w:szCs w:val="16"/>
+        </w:rPr>
+      </w:pPr>
+      <w:r>
+        <w:rPr>
+          <w:rFonts w:asciiTheme="minorHAnsi" w:eastAsiaTheme="minorHAnsi" w:hAnsiTheme="minorHAnsi" w:hint="eastAsia"/>
+          <w:sz w:val="16"/>
+          <w:szCs w:val="16"/>
+        </w:rPr>
+        <w:t xml:space="preserve">그림 </w:t>
+      </w:r>
+      <w:r>
+        <w:rPr>
+          <w:rFonts w:asciiTheme="minorHAnsi" w:eastAsiaTheme="minorHAnsi" w:hAnsiTheme="minorHAnsi"/>
+          <w:sz w:val="16"/>
+          <w:szCs w:val="16"/>
+        </w:rPr>
+        <w:t>2-2</w:t>
+      </w:r>
+    </w:p>
+    <w:p>
+      <w:pPr>
         <w:wordWrap/>
         <w:spacing w:line="20" w:lineRule="atLeast"/>
         <w:ind w:left="720"/>
@@ -1809,7 +2294,14 @@
           <w:rFonts w:ascii="굴림" w:eastAsia="굴림" w:hAnsi="굴림" w:cs="Times New Roman" w:hint="eastAsia"/>
           <w:bCs/>
         </w:rPr>
-        <w:t xml:space="preserve">본 연구에서는 </w:t>
+        <w:t xml:space="preserve">본 </w:t>
+      </w:r>
+      <w:r>
+        <w:rPr>
+          <w:rFonts w:ascii="굴림" w:eastAsia="굴림" w:hAnsi="굴림" w:cs="Times New Roman" w:hint="eastAsia"/>
+          <w:bCs/>
+        </w:rPr>
+        <w:t xml:space="preserve">연구에서는 </w:t>
       </w:r>
       <w:r>
         <w:rPr>
@@ -1845,10 +2337,6 @@
         <w:wordWrap/>
         <w:spacing w:line="20" w:lineRule="atLeast"/>
         <w:ind w:left="720" w:firstLine="80"/>
-        <w:rPr>
-          <w:rFonts w:ascii="굴림" w:eastAsia="굴림" w:hAnsi="굴림" w:cs="Times New Roman"/>
-          <w:bCs/>
-        </w:rPr>
       </w:pPr>
       <w:r>
         <w:rPr>
@@ -1884,6 +2372,22 @@
           <w:bCs/>
         </w:rPr>
         <w:t>분포를 이용한다.</w:t>
+      </w:r>
+    </w:p>
+    <w:p>
+      <w:pPr>
+        <w:wordWrap/>
+        <w:spacing w:line="20" w:lineRule="atLeast"/>
+        <w:ind w:left="720" w:firstLine="80"/>
+        <w:rPr>
+          <w:rFonts w:hint="eastAsia"/>
+        </w:rPr>
+      </w:pPr>
+      <w:r>
+        <w:rPr>
+          <w:rFonts w:hint="eastAsia"/>
+        </w:rPr>
+        <w:t xml:space="preserve"> </w:t>
       </w:r>
     </w:p>
     <w:tbl>
@@ -1919,7 +2423,7 @@
         </w:tc>
         <w:tc>
           <w:tcPr>
-            <w:tcW w:w="1291" w:type="dxa"/>
+            <w:tcW w:w="1289" w:type="dxa"/>
           </w:tcPr>
           <w:p>
             <w:pPr>
@@ -1941,7 +2445,7 @@
         </w:tc>
         <w:tc>
           <w:tcPr>
-            <w:tcW w:w="1291" w:type="dxa"/>
+            <w:tcW w:w="1289" w:type="dxa"/>
           </w:tcPr>
           <w:p>
             <w:pPr>
@@ -1972,7 +2476,7 @@
         </w:tc>
         <w:tc>
           <w:tcPr>
-            <w:tcW w:w="1291" w:type="dxa"/>
+            <w:tcW w:w="1289" w:type="dxa"/>
           </w:tcPr>
           <w:p>
             <w:pPr>
@@ -2032,7 +2536,7 @@
         </w:tc>
         <w:tc>
           <w:tcPr>
-            <w:tcW w:w="1291" w:type="dxa"/>
+            <w:tcW w:w="1289" w:type="dxa"/>
             <w:vAlign w:val="center"/>
           </w:tcPr>
           <w:p>
@@ -2061,7 +2565,7 @@
         </w:tc>
         <w:tc>
           <w:tcPr>
-            <w:tcW w:w="1291" w:type="dxa"/>
+            <w:tcW w:w="1289" w:type="dxa"/>
             <w:vAlign w:val="center"/>
           </w:tcPr>
           <w:p>
@@ -2091,7 +2595,7 @@
         </w:tc>
         <w:tc>
           <w:tcPr>
-            <w:tcW w:w="1291" w:type="dxa"/>
+            <w:tcW w:w="1289" w:type="dxa"/>
             <w:vAlign w:val="center"/>
           </w:tcPr>
           <w:p>
@@ -2152,7 +2656,7 @@
         </w:tc>
         <w:tc>
           <w:tcPr>
-            <w:tcW w:w="1291" w:type="dxa"/>
+            <w:tcW w:w="1289" w:type="dxa"/>
             <w:vAlign w:val="center"/>
           </w:tcPr>
           <w:p>
@@ -2181,7 +2685,7 @@
         </w:tc>
         <w:tc>
           <w:tcPr>
-            <w:tcW w:w="1291" w:type="dxa"/>
+            <w:tcW w:w="1289" w:type="dxa"/>
             <w:vAlign w:val="center"/>
           </w:tcPr>
           <w:p>
@@ -2211,7 +2715,7 @@
         </w:tc>
         <w:tc>
           <w:tcPr>
-            <w:tcW w:w="1291" w:type="dxa"/>
+            <w:tcW w:w="1289" w:type="dxa"/>
             <w:vAlign w:val="center"/>
           </w:tcPr>
           <w:p>
@@ -2286,7 +2790,7 @@
         </w:tc>
         <w:tc>
           <w:tcPr>
-            <w:tcW w:w="1291" w:type="dxa"/>
+            <w:tcW w:w="1289" w:type="dxa"/>
             <w:vAlign w:val="center"/>
           </w:tcPr>
           <w:p>
@@ -2316,7 +2820,7 @@
         </w:tc>
         <w:tc>
           <w:tcPr>
-            <w:tcW w:w="1291" w:type="dxa"/>
+            <w:tcW w:w="1289" w:type="dxa"/>
             <w:vAlign w:val="center"/>
           </w:tcPr>
           <w:p>
@@ -2346,11 +2850,12 @@
         </w:tc>
         <w:tc>
           <w:tcPr>
-            <w:tcW w:w="1291" w:type="dxa"/>
+            <w:tcW w:w="1289" w:type="dxa"/>
             <w:vAlign w:val="center"/>
           </w:tcPr>
           <w:p>
             <w:pPr>
+              <w:keepNext/>
               <w:wordWrap/>
               <w:spacing w:line="20" w:lineRule="atLeast"/>
               <w:jc w:val="center"/>
@@ -2377,14 +2882,31 @@
     </w:tbl>
     <w:p>
       <w:pPr>
-        <w:wordWrap/>
-        <w:spacing w:line="20" w:lineRule="atLeast"/>
-        <w:ind w:left="720" w:firstLine="80"/>
-        <w:rPr>
-          <w:rFonts w:ascii="굴림" w:eastAsia="굴림" w:hAnsi="굴림" w:cs="Times New Roman"/>
-          <w:bCs/>
-        </w:rPr>
-      </w:pPr>
+        <w:pStyle w:val="a4"/>
+        <w:jc w:val="center"/>
+        <w:rPr>
+          <w:rFonts w:asciiTheme="minorHAnsi" w:eastAsiaTheme="minorHAnsi" w:hAnsiTheme="minorHAnsi" w:cs="Times New Roman"/>
+          <w:bCs w:val="0"/>
+          <w:sz w:val="16"/>
+          <w:szCs w:val="16"/>
+        </w:rPr>
+      </w:pPr>
+      <w:r>
+        <w:rPr>
+          <w:rFonts w:asciiTheme="minorHAnsi" w:eastAsiaTheme="minorHAnsi" w:hAnsiTheme="minorHAnsi" w:hint="eastAsia"/>
+          <w:sz w:val="16"/>
+          <w:szCs w:val="16"/>
+        </w:rPr>
+        <w:t xml:space="preserve">표 </w:t>
+      </w:r>
+      <w:r>
+        <w:rPr>
+          <w:rFonts w:asciiTheme="minorHAnsi" w:eastAsiaTheme="minorHAnsi" w:hAnsiTheme="minorHAnsi"/>
+          <w:sz w:val="16"/>
+          <w:szCs w:val="16"/>
+        </w:rPr>
+        <w:t>1</w:t>
+      </w:r>
     </w:p>
     <w:p>
       <w:pPr>
@@ -3449,6 +3971,232 @@
           <w:bCs/>
         </w:rPr>
       </w:pPr>
+      <w:r>
+        <w:rPr>
+          <w:noProof/>
+        </w:rPr>
+        <mc:AlternateContent>
+          <mc:Choice Requires="wps">
+            <w:drawing>
+              <wp:anchor distT="0" distB="0" distL="114300" distR="114300" simplePos="0" relativeHeight="251661312" behindDoc="0" locked="0" layoutInCell="1" allowOverlap="1" wp14:anchorId="1354822F" wp14:editId="2C130643">
+                <wp:simplePos x="0" y="0"/>
+                <wp:positionH relativeFrom="column">
+                  <wp:posOffset>1905</wp:posOffset>
+                </wp:positionH>
+                <wp:positionV relativeFrom="paragraph">
+                  <wp:posOffset>2165985</wp:posOffset>
+                </wp:positionV>
+                <wp:extent cx="2720975" cy="635"/>
+                <wp:effectExtent l="0" t="0" r="0" b="0"/>
+                <wp:wrapTopAndBottom/>
+                <wp:docPr id="2" name="Text Box 2"/>
+                <wp:cNvGraphicFramePr/>
+                <a:graphic xmlns:a="http://schemas.openxmlformats.org/drawingml/2006/main">
+                  <a:graphicData uri="http://schemas.microsoft.com/office/word/2010/wordprocessingShape">
+                    <wps:wsp>
+                      <wps:cNvSpPr txBox="1"/>
+                      <wps:spPr>
+                        <a:xfrm>
+                          <a:off x="0" y="0"/>
+                          <a:ext cx="2720975" cy="635"/>
+                        </a:xfrm>
+                        <a:prstGeom prst="rect">
+                          <a:avLst/>
+                        </a:prstGeom>
+                        <a:solidFill>
+                          <a:prstClr val="white"/>
+                        </a:solidFill>
+                        <a:ln>
+                          <a:noFill/>
+                        </a:ln>
+                      </wps:spPr>
+                      <wps:txbx>
+                        <w:txbxContent>
+                          <w:p>
+                            <w:pPr>
+                              <w:pStyle w:val="a4"/>
+                              <w:jc w:val="center"/>
+                              <w:rPr>
+                                <w:rFonts w:asciiTheme="minorHAnsi" w:eastAsiaTheme="minorHAnsi" w:hAnsiTheme="minorHAnsi" w:cs="Times New Roman"/>
+                                <w:noProof/>
+                                <w:sz w:val="16"/>
+                                <w:szCs w:val="16"/>
+                              </w:rPr>
+                            </w:pPr>
+                            <w:r>
+                              <w:rPr>
+                                <w:rFonts w:asciiTheme="minorHAnsi" w:eastAsiaTheme="minorHAnsi" w:hAnsiTheme="minorHAnsi" w:hint="eastAsia"/>
+                                <w:sz w:val="16"/>
+                                <w:szCs w:val="16"/>
+                              </w:rPr>
+                              <w:t xml:space="preserve">그림 </w:t>
+                            </w:r>
+                            <w:r>
+                              <w:rPr>
+                                <w:rFonts w:asciiTheme="minorHAnsi" w:eastAsiaTheme="minorHAnsi" w:hAnsiTheme="minorHAnsi"/>
+                                <w:sz w:val="16"/>
+                                <w:szCs w:val="16"/>
+                              </w:rPr>
+                              <w:fldChar w:fldCharType="begin"/>
+                            </w:r>
+                            <w:r>
+                              <w:rPr>
+                                <w:rFonts w:asciiTheme="minorHAnsi" w:eastAsiaTheme="minorHAnsi" w:hAnsiTheme="minorHAnsi"/>
+                                <w:sz w:val="16"/>
+                                <w:szCs w:val="16"/>
+                              </w:rPr>
+                              <w:instrText xml:space="preserve"> </w:instrText>
+                            </w:r>
+                            <w:r>
+                              <w:rPr>
+                                <w:rFonts w:asciiTheme="minorHAnsi" w:eastAsiaTheme="minorHAnsi" w:hAnsiTheme="minorHAnsi" w:hint="eastAsia"/>
+                                <w:sz w:val="16"/>
+                                <w:szCs w:val="16"/>
+                              </w:rPr>
+                              <w:instrText>SEQ 그림 \* ARABIC</w:instrText>
+                            </w:r>
+                            <w:r>
+                              <w:rPr>
+                                <w:rFonts w:asciiTheme="minorHAnsi" w:eastAsiaTheme="minorHAnsi" w:hAnsiTheme="minorHAnsi"/>
+                                <w:sz w:val="16"/>
+                                <w:szCs w:val="16"/>
+                              </w:rPr>
+                              <w:instrText xml:space="preserve"> </w:instrText>
+                            </w:r>
+                            <w:r>
+                              <w:rPr>
+                                <w:rFonts w:asciiTheme="minorHAnsi" w:eastAsiaTheme="minorHAnsi" w:hAnsiTheme="minorHAnsi"/>
+                                <w:sz w:val="16"/>
+                                <w:szCs w:val="16"/>
+                              </w:rPr>
+                              <w:fldChar w:fldCharType="separate"/>
+                            </w:r>
+                            <w:r>
+                              <w:rPr>
+                                <w:rFonts w:asciiTheme="minorHAnsi" w:eastAsiaTheme="minorHAnsi" w:hAnsiTheme="minorHAnsi"/>
+                                <w:noProof/>
+                                <w:sz w:val="16"/>
+                                <w:szCs w:val="16"/>
+                              </w:rPr>
+                              <w:t>3</w:t>
+                            </w:r>
+                            <w:r>
+                              <w:rPr>
+                                <w:rFonts w:asciiTheme="minorHAnsi" w:eastAsiaTheme="minorHAnsi" w:hAnsiTheme="minorHAnsi"/>
+                                <w:sz w:val="16"/>
+                                <w:szCs w:val="16"/>
+                              </w:rPr>
+                              <w:fldChar w:fldCharType="end"/>
+                            </w:r>
+                          </w:p>
+                        </w:txbxContent>
+                      </wps:txbx>
+                      <wps:bodyPr rot="0" spcFirstLastPara="0" vertOverflow="overflow" horzOverflow="overflow" vert="horz" wrap="square" lIns="0" tIns="0" rIns="0" bIns="0" numCol="1" spcCol="0" rtlCol="0" fromWordArt="0" anchor="t" anchorCtr="0" forceAA="0" compatLnSpc="1">
+                        <a:prstTxWarp prst="textNoShape">
+                          <a:avLst/>
+                        </a:prstTxWarp>
+                        <a:spAutoFit/>
+                      </wps:bodyPr>
+                    </wps:wsp>
+                  </a:graphicData>
+                </a:graphic>
+              </wp:anchor>
+            </w:drawing>
+          </mc:Choice>
+          <mc:Fallback>
+            <w:pict>
+              <v:shapetype w14:anchorId="1354822F" id="_x0000_t202" coordsize="21600,21600" o:spt="202" path="m,l,21600r21600,l21600,xe">
+                <v:stroke joinstyle="miter"/>
+                <v:path gradientshapeok="t" o:connecttype="rect"/>
+              </v:shapetype>
+              <v:shape id="Text Box 2" o:spid="_x0000_s1026" type="#_x0000_t202" style="position:absolute;left:0;text-align:left;margin-left:.15pt;margin-top:170.55pt;width:214.25pt;height:.05pt;z-index:251661312;visibility:visible;mso-wrap-style:square;mso-wrap-distance-left:9pt;mso-wrap-distance-top:0;mso-wrap-distance-right:9pt;mso-wrap-distance-bottom:0;mso-position-horizontal:absolute;mso-position-horizontal-relative:text;mso-position-vertical:absolute;mso-position-vertical-relative:text;v-text-anchor:top" o:gfxdata="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" stroked="f">
+                <v:textbox style="mso-fit-shape-to-text:t" inset="0,0,0,0">
+                  <w:txbxContent>
+                    <w:p>
+                      <w:pPr>
+                        <w:pStyle w:val="a4"/>
+                        <w:jc w:val="center"/>
+                        <w:rPr>
+                          <w:rFonts w:asciiTheme="minorHAnsi" w:eastAsiaTheme="minorHAnsi" w:hAnsiTheme="minorHAnsi" w:cs="Times New Roman"/>
+                          <w:noProof/>
+                          <w:sz w:val="16"/>
+                          <w:szCs w:val="16"/>
+                        </w:rPr>
+                      </w:pPr>
+                      <w:r>
+                        <w:rPr>
+                          <w:rFonts w:asciiTheme="minorHAnsi" w:eastAsiaTheme="minorHAnsi" w:hAnsiTheme="minorHAnsi" w:hint="eastAsia"/>
+                          <w:sz w:val="16"/>
+                          <w:szCs w:val="16"/>
+                        </w:rPr>
+                        <w:t xml:space="preserve">그림 </w:t>
+                      </w:r>
+                      <w:r>
+                        <w:rPr>
+                          <w:rFonts w:asciiTheme="minorHAnsi" w:eastAsiaTheme="minorHAnsi" w:hAnsiTheme="minorHAnsi"/>
+                          <w:sz w:val="16"/>
+                          <w:szCs w:val="16"/>
+                        </w:rPr>
+                        <w:fldChar w:fldCharType="begin"/>
+                      </w:r>
+                      <w:r>
+                        <w:rPr>
+                          <w:rFonts w:asciiTheme="minorHAnsi" w:eastAsiaTheme="minorHAnsi" w:hAnsiTheme="minorHAnsi"/>
+                          <w:sz w:val="16"/>
+                          <w:szCs w:val="16"/>
+                        </w:rPr>
+                        <w:instrText xml:space="preserve"> </w:instrText>
+                      </w:r>
+                      <w:r>
+                        <w:rPr>
+                          <w:rFonts w:asciiTheme="minorHAnsi" w:eastAsiaTheme="minorHAnsi" w:hAnsiTheme="minorHAnsi" w:hint="eastAsia"/>
+                          <w:sz w:val="16"/>
+                          <w:szCs w:val="16"/>
+                        </w:rPr>
+                        <w:instrText>SEQ 그림 \* ARABIC</w:instrText>
+                      </w:r>
+                      <w:r>
+                        <w:rPr>
+                          <w:rFonts w:asciiTheme="minorHAnsi" w:eastAsiaTheme="minorHAnsi" w:hAnsiTheme="minorHAnsi"/>
+                          <w:sz w:val="16"/>
+                          <w:szCs w:val="16"/>
+                        </w:rPr>
+                        <w:instrText xml:space="preserve"> </w:instrText>
+                      </w:r>
+                      <w:r>
+                        <w:rPr>
+                          <w:rFonts w:asciiTheme="minorHAnsi" w:eastAsiaTheme="minorHAnsi" w:hAnsiTheme="minorHAnsi"/>
+                          <w:sz w:val="16"/>
+                          <w:szCs w:val="16"/>
+                        </w:rPr>
+                        <w:fldChar w:fldCharType="separate"/>
+                      </w:r>
+                      <w:r>
+                        <w:rPr>
+                          <w:rFonts w:asciiTheme="minorHAnsi" w:eastAsiaTheme="minorHAnsi" w:hAnsiTheme="minorHAnsi"/>
+                          <w:noProof/>
+                          <w:sz w:val="16"/>
+                          <w:szCs w:val="16"/>
+                        </w:rPr>
+                        <w:t>3</w:t>
+                      </w:r>
+                      <w:r>
+                        <w:rPr>
+                          <w:rFonts w:asciiTheme="minorHAnsi" w:eastAsiaTheme="minorHAnsi" w:hAnsiTheme="minorHAnsi"/>
+                          <w:sz w:val="16"/>
+                          <w:szCs w:val="16"/>
+                        </w:rPr>
+                        <w:fldChar w:fldCharType="end"/>
+                      </w:r>
+                    </w:p>
+                  </w:txbxContent>
+                </v:textbox>
+                <w10:wrap type="topAndBottom"/>
+              </v:shape>
+            </w:pict>
+          </mc:Fallback>
+        </mc:AlternateContent>
+      </w:r>
       <w:r>
         <w:rPr>
           <w:rFonts w:ascii="굴림" w:eastAsia="굴림" w:hAnsi="굴림" w:cs="Times New Roman"/>
@@ -3670,7 +4418,15 @@
           <w:rFonts w:ascii="굴림" w:eastAsia="굴림" w:hAnsi="굴림" w:cs="Times New Roman" w:hint="eastAsia"/>
           <w:bCs/>
         </w:rPr>
-        <w:t xml:space="preserve">전체 이미지에서 해당 카테고리의 비율로 </w:t>
+        <w:t xml:space="preserve">전체 이미지에서 해당 </w:t>
+      </w:r>
+      <w:r>
+        <w:rPr>
+          <w:rFonts w:ascii="굴림" w:eastAsia="굴림" w:hAnsi="굴림" w:cs="Times New Roman" w:hint="eastAsia"/>
+          <w:bCs/>
+        </w:rPr>
+        <w:lastRenderedPageBreak/>
+        <w:t xml:space="preserve">카테고리의 비율로 </w:t>
       </w:r>
       <w:r>
         <w:rPr>
@@ -3860,6 +4616,22 @@
         </w:rPr>
         <w:t>Pyramid Net</w:t>
       </w:r>
+      <w:r>
+        <w:rPr>
+          <w:rFonts w:ascii="굴림" w:eastAsia="굴림" w:hAnsi="굴림" w:cs="Times New Roman" w:hint="eastAsia"/>
+          <w:b/>
+          <w:noProof/>
+        </w:rPr>
+        <w:t xml:space="preserve"> </w:t>
+      </w:r>
+      <w:r>
+        <w:rPr>
+          <w:rFonts w:ascii="굴림" w:eastAsia="굴림" w:hAnsi="굴림" w:cs="Times New Roman"/>
+          <w:b/>
+          <w:noProof/>
+        </w:rPr>
+        <w:t>- 100</w:t>
+      </w:r>
     </w:p>
     <w:p>
       <w:pPr>
@@ -3879,7 +4651,6 @@
           <w:bCs/>
           <w:noProof/>
         </w:rPr>
-        <w:lastRenderedPageBreak/>
         <w:t>Hyper parameter information : depth =100, batch size = 64, alpha = 240, learning rate = 0.05, dataset = cifar100, epochs = 300</w:t>
       </w:r>
     </w:p>
@@ -3903,54 +4674,6 @@
         </w:rPr>
         <w:t>위와 같은 공통 변수를 가지고 트레인 시켰을 때 결과를 표로 나타낸 것이다.</w:t>
       </w:r>
-    </w:p>
-    <w:p>
-      <w:pPr>
-        <w:wordWrap/>
-        <w:spacing w:line="20" w:lineRule="atLeast"/>
-        <w:rPr>
-          <w:rFonts w:ascii="굴림" w:eastAsia="굴림" w:hAnsi="굴림" w:cs="Times New Roman"/>
-          <w:bCs/>
-          <w:noProof/>
-        </w:rPr>
-      </w:pPr>
-    </w:p>
-    <w:p>
-      <w:pPr>
-        <w:wordWrap/>
-        <w:spacing w:line="20" w:lineRule="atLeast"/>
-        <w:rPr>
-          <w:rFonts w:ascii="굴림" w:eastAsia="굴림" w:hAnsi="굴림" w:cs="Times New Roman"/>
-          <w:bCs/>
-          <w:noProof/>
-        </w:rPr>
-      </w:pPr>
-    </w:p>
-    <w:p>
-      <w:pPr>
-        <w:pStyle w:val="ad"/>
-        <w:wordWrap/>
-        <w:spacing w:line="20" w:lineRule="atLeast"/>
-        <w:ind w:leftChars="0" w:left="720"/>
-        <w:rPr>
-          <w:rFonts w:ascii="굴림" w:eastAsia="굴림" w:hAnsi="굴림" w:cs="Times New Roman"/>
-          <w:bCs/>
-          <w:noProof/>
-        </w:rPr>
-      </w:pPr>
-    </w:p>
-    <w:p>
-      <w:pPr>
-        <w:pStyle w:val="ad"/>
-        <w:wordWrap/>
-        <w:spacing w:line="20" w:lineRule="atLeast"/>
-        <w:ind w:leftChars="0" w:left="720"/>
-        <w:rPr>
-          <w:rFonts w:ascii="굴림" w:eastAsia="굴림" w:hAnsi="굴림" w:cs="Times New Roman"/>
-          <w:bCs/>
-          <w:noProof/>
-        </w:rPr>
-      </w:pPr>
     </w:p>
     <w:p>
       <w:pPr>
@@ -4416,6 +5139,7 @@
           <w:p>
             <w:pPr>
               <w:pStyle w:val="ad"/>
+              <w:keepNext/>
               <w:wordWrap/>
               <w:spacing w:line="20" w:lineRule="atLeast"/>
               <w:ind w:leftChars="0" w:left="0"/>
@@ -4455,6 +5179,33 @@
     </w:tbl>
     <w:p>
       <w:pPr>
+        <w:pStyle w:val="a4"/>
+        <w:jc w:val="center"/>
+        <w:rPr>
+          <w:rFonts w:asciiTheme="minorHAnsi" w:eastAsiaTheme="minorHAnsi" w:hAnsiTheme="minorHAnsi"/>
+          <w:sz w:val="16"/>
+          <w:szCs w:val="16"/>
+        </w:rPr>
+      </w:pPr>
+      <w:r>
+        <w:rPr>
+          <w:rFonts w:asciiTheme="minorHAnsi" w:eastAsiaTheme="minorHAnsi" w:hAnsiTheme="minorHAnsi" w:hint="eastAsia"/>
+          <w:sz w:val="16"/>
+          <w:szCs w:val="16"/>
+        </w:rPr>
+        <w:t xml:space="preserve">표 </w:t>
+      </w:r>
+      <w:r>
+        <w:rPr>
+          <w:rFonts w:asciiTheme="minorHAnsi" w:eastAsiaTheme="minorHAnsi" w:hAnsiTheme="minorHAnsi"/>
+          <w:sz w:val="16"/>
+          <w:szCs w:val="16"/>
+        </w:rPr>
+        <w:t>2</w:t>
+      </w:r>
+    </w:p>
+    <w:p>
+      <w:pPr>
         <w:wordWrap/>
         <w:spacing w:line="20" w:lineRule="atLeast"/>
         <w:rPr>
@@ -4462,6 +5213,151 @@
           <w:bCs/>
         </w:rPr>
       </w:pPr>
+      <w:r>
+        <w:rPr>
+          <w:rFonts w:ascii="굴림" w:eastAsia="굴림" w:hAnsi="굴림" w:cs="Times New Roman"/>
+          <w:bCs/>
+        </w:rPr>
+        <w:tab/>
+      </w:r>
+    </w:p>
+    <w:p>
+      <w:pPr>
+        <w:wordWrap/>
+        <w:spacing w:line="20" w:lineRule="atLeast"/>
+        <w:rPr>
+          <w:rFonts w:ascii="굴림" w:eastAsia="굴림" w:hAnsi="굴림" w:cs="Times New Roman"/>
+          <w:bCs/>
+        </w:rPr>
+      </w:pPr>
+      <w:r>
+        <w:rPr>
+          <w:rFonts w:ascii="굴림" w:eastAsia="굴림" w:hAnsi="굴림" w:cs="Times New Roman"/>
+          <w:bCs/>
+        </w:rPr>
+        <w:tab/>
+      </w:r>
+      <w:r>
+        <w:rPr>
+          <w:rFonts w:ascii="굴림" w:eastAsia="굴림" w:hAnsi="굴림" w:cs="Times New Roman" w:hint="eastAsia"/>
+          <w:bCs/>
+        </w:rPr>
+        <w:t xml:space="preserve">표를 보면 </w:t>
+      </w:r>
+      <w:r>
+        <w:rPr>
+          <w:rFonts w:ascii="굴림" w:eastAsia="굴림" w:hAnsi="굴림" w:cs="Times New Roman"/>
+          <w:bCs/>
+        </w:rPr>
+        <w:t>100%</w:t>
+      </w:r>
+      <w:r>
+        <w:rPr>
+          <w:rFonts w:ascii="굴림" w:eastAsia="굴림" w:hAnsi="굴림" w:cs="Times New Roman" w:hint="eastAsia"/>
+          <w:bCs/>
+        </w:rPr>
+        <w:t xml:space="preserve"> 전부 알고리즘을 사용한 경우에는 </w:t>
+      </w:r>
+      <w:proofErr w:type="spellStart"/>
+      <w:r>
+        <w:rPr>
+          <w:rFonts w:ascii="굴림" w:eastAsia="굴림" w:hAnsi="굴림" w:cs="Times New Roman" w:hint="eastAsia"/>
+          <w:bCs/>
+        </w:rPr>
+        <w:t>c</w:t>
+      </w:r>
+      <w:r>
+        <w:rPr>
+          <w:rFonts w:ascii="굴림" w:eastAsia="굴림" w:hAnsi="굴림" w:cs="Times New Roman"/>
+          <w:bCs/>
+        </w:rPr>
+        <w:t>utmix</w:t>
+      </w:r>
+      <w:proofErr w:type="spellEnd"/>
+      <w:r>
+        <w:rPr>
+          <w:rFonts w:ascii="굴림" w:eastAsia="굴림" w:hAnsi="굴림" w:cs="Times New Roman"/>
+          <w:bCs/>
+        </w:rPr>
+        <w:t xml:space="preserve"> </w:t>
+      </w:r>
+      <w:r>
+        <w:rPr>
+          <w:rFonts w:ascii="굴림" w:eastAsia="굴림" w:hAnsi="굴림" w:cs="Times New Roman" w:hint="eastAsia"/>
+          <w:bCs/>
+        </w:rPr>
+        <w:t xml:space="preserve">보다 </w:t>
+      </w:r>
+      <w:r>
+        <w:rPr>
+          <w:rFonts w:ascii="굴림" w:eastAsia="굴림" w:hAnsi="굴림" w:cs="Times New Roman"/>
+          <w:bCs/>
+        </w:rPr>
+        <w:t>1</w:t>
+      </w:r>
+      <w:r>
+        <w:rPr>
+          <w:rFonts w:ascii="굴림" w:eastAsia="굴림" w:hAnsi="굴림" w:cs="Times New Roman" w:hint="eastAsia"/>
+          <w:bCs/>
+        </w:rPr>
+        <w:t xml:space="preserve">순위 오차는 크지만 </w:t>
+      </w:r>
+      <w:r>
+        <w:rPr>
+          <w:rFonts w:ascii="굴림" w:eastAsia="굴림" w:hAnsi="굴림" w:cs="Times New Roman"/>
+          <w:bCs/>
+        </w:rPr>
+        <w:t>5</w:t>
+      </w:r>
+      <w:r>
+        <w:rPr>
+          <w:rFonts w:ascii="굴림" w:eastAsia="굴림" w:hAnsi="굴림" w:cs="Times New Roman" w:hint="eastAsia"/>
+          <w:bCs/>
+        </w:rPr>
+        <w:t>순위 오차는 작은 것을 알 수 있다.</w:t>
+      </w:r>
+      <w:r>
+        <w:rPr>
+          <w:rFonts w:ascii="굴림" w:eastAsia="굴림" w:hAnsi="굴림" w:cs="Times New Roman"/>
+          <w:bCs/>
+        </w:rPr>
+        <w:t xml:space="preserve"> </w:t>
+      </w:r>
+      <w:r>
+        <w:rPr>
+          <w:rFonts w:ascii="굴림" w:eastAsia="굴림" w:hAnsi="굴림" w:cs="Times New Roman" w:hint="eastAsia"/>
+          <w:bCs/>
+        </w:rPr>
+        <w:t xml:space="preserve">또한 </w:t>
+      </w:r>
+      <w:r>
+        <w:rPr>
+          <w:rFonts w:ascii="굴림" w:eastAsia="굴림" w:hAnsi="굴림" w:cs="Times New Roman"/>
+          <w:bCs/>
+        </w:rPr>
+        <w:t>50%</w:t>
+      </w:r>
+      <w:r>
+        <w:rPr>
+          <w:rFonts w:ascii="굴림" w:eastAsia="굴림" w:hAnsi="굴림" w:cs="Times New Roman" w:hint="eastAsia"/>
+          <w:bCs/>
+        </w:rPr>
+        <w:t xml:space="preserve">만 알고리즘을 사용하고 나머지는 있는 그대로의 이미지를 사용함으로써 1순위 오차와 </w:t>
+      </w:r>
+      <w:r>
+        <w:rPr>
+          <w:rFonts w:ascii="굴림" w:eastAsia="굴림" w:hAnsi="굴림" w:cs="Times New Roman"/>
+          <w:bCs/>
+        </w:rPr>
+        <w:t>5</w:t>
+      </w:r>
+      <w:r>
+        <w:rPr>
+          <w:rFonts w:ascii="굴림" w:eastAsia="굴림" w:hAnsi="굴림" w:cs="Times New Roman" w:hint="eastAsia"/>
+          <w:bCs/>
+        </w:rPr>
+        <w:t>순위 오차를 전부 줄일 수 있었다.</w:t>
+      </w:r>
     </w:p>
     <w:p>
       <w:pPr>
@@ -4504,7 +5400,7 @@
         </w:tabs>
         <w:wordWrap/>
         <w:spacing w:line="20" w:lineRule="atLeast"/>
-        <w:ind w:left="360" w:firstLineChars="100" w:firstLine="200"/>
+        <w:ind w:left="360"/>
         <w:rPr>
           <w:rFonts w:ascii="굴림" w:eastAsia="굴림" w:hAnsi="굴림" w:cs="Times New Roman"/>
         </w:rPr>
@@ -4555,7 +5451,7 @@
         </w:tabs>
         <w:wordWrap/>
         <w:spacing w:line="20" w:lineRule="atLeast"/>
-        <w:ind w:left="360" w:firstLineChars="100" w:firstLine="200"/>
+        <w:ind w:left="360"/>
         <w:rPr>
           <w:rFonts w:ascii="굴림" w:eastAsia="굴림" w:hAnsi="굴림" w:cs="Times New Roman"/>
         </w:rPr>
@@ -4615,6 +5511,30 @@
           <w:rFonts w:ascii="굴림" w:eastAsia="굴림" w:hAnsi="굴림" w:cs="Times New Roman" w:hint="eastAsia"/>
         </w:rPr>
         <w:t>그래프를 제공함으로써 성능향상에 대한 근거 정보를 제시한다.</w:t>
+      </w:r>
+      <w:r>
+        <w:rPr>
+          <w:rFonts w:ascii="굴림" w:eastAsia="굴림" w:hAnsi="굴림" w:cs="Times New Roman"/>
+        </w:rPr>
+        <w:t xml:space="preserve"> </w:t>
+      </w:r>
+      <w:r>
+        <w:rPr>
+          <w:rFonts w:ascii="굴림" w:eastAsia="굴림" w:hAnsi="굴림" w:cs="Times New Roman" w:hint="eastAsia"/>
+        </w:rPr>
+        <w:t xml:space="preserve">또 한 </w:t>
+      </w:r>
+      <w:r>
+        <w:rPr>
+          <w:rFonts w:ascii="굴림" w:eastAsia="굴림" w:hAnsi="굴림" w:cs="Times New Roman"/>
+        </w:rPr>
+        <w:t>3</w:t>
+      </w:r>
+      <w:r>
+        <w:rPr>
+          <w:rFonts w:ascii="굴림" w:eastAsia="굴림" w:hAnsi="굴림" w:cs="Times New Roman" w:hint="eastAsia"/>
+        </w:rPr>
+        <w:t>개 이상의 카테고리에 대한 알고리즘을 제시하고 정확성에 대해 수학적으로 분석한다.</w:t>
       </w:r>
     </w:p>
     <w:p>
@@ -4677,39 +5597,178 @@
         <w:widowControl/>
         <w:rPr>
           <w:rFonts w:ascii="굴림" w:eastAsia="굴림" w:hAnsi="굴림"/>
+          <w:bCs/>
+        </w:rPr>
+      </w:pPr>
+      <w:r>
+        <w:rPr>
+          <w:rFonts w:ascii="굴림" w:eastAsia="굴림" w:hAnsi="굴림"/>
           <w:b/>
         </w:rPr>
-      </w:pPr>
+        <w:t>[1]</w:t>
+      </w:r>
       <w:r>
         <w:rPr>
           <w:rFonts w:ascii="굴림" w:eastAsia="굴림" w:hAnsi="굴림"/>
           <w:b/>
         </w:rPr>
-        <w:t>[1]</w:t>
+        <w:t xml:space="preserve"> </w:t>
+      </w:r>
+      <w:proofErr w:type="spellStart"/>
+      <w:r>
+        <w:rPr>
+          <w:rFonts w:ascii="굴림" w:eastAsia="굴림" w:hAnsi="굴림"/>
+          <w:bCs/>
+        </w:rPr>
+        <w:t>Sangdoo</w:t>
+      </w:r>
+      <w:proofErr w:type="spellEnd"/>
+      <w:r>
+        <w:rPr>
+          <w:rFonts w:ascii="굴림" w:eastAsia="굴림" w:hAnsi="굴림"/>
+          <w:bCs/>
+        </w:rPr>
+        <w:t xml:space="preserve"> Yun, </w:t>
+      </w:r>
+      <w:proofErr w:type="spellStart"/>
+      <w:r>
+        <w:rPr>
+          <w:rFonts w:ascii="굴림" w:eastAsia="굴림" w:hAnsi="굴림"/>
+          <w:bCs/>
+        </w:rPr>
+        <w:t>Dongyoon</w:t>
+      </w:r>
+      <w:proofErr w:type="spellEnd"/>
+      <w:r>
+        <w:rPr>
+          <w:rFonts w:ascii="굴림" w:eastAsia="굴림" w:hAnsi="굴림"/>
+          <w:bCs/>
+        </w:rPr>
+        <w:t xml:space="preserve"> Han, </w:t>
+      </w:r>
+      <w:proofErr w:type="spellStart"/>
+      <w:r>
+        <w:rPr>
+          <w:rFonts w:ascii="굴림" w:eastAsia="굴림" w:hAnsi="굴림"/>
+          <w:bCs/>
+        </w:rPr>
+        <w:t>Seong</w:t>
+      </w:r>
+      <w:proofErr w:type="spellEnd"/>
+      <w:r>
+        <w:rPr>
+          <w:rFonts w:ascii="굴림" w:eastAsia="굴림" w:hAnsi="굴림"/>
+          <w:bCs/>
+        </w:rPr>
+        <w:t xml:space="preserve"> Joon Oh, </w:t>
+      </w:r>
+      <w:proofErr w:type="spellStart"/>
+      <w:r>
+        <w:rPr>
+          <w:rFonts w:ascii="굴림" w:eastAsia="굴림" w:hAnsi="굴림"/>
+          <w:bCs/>
+        </w:rPr>
+        <w:t>Sanghyuk</w:t>
+      </w:r>
+      <w:proofErr w:type="spellEnd"/>
+      <w:r>
+        <w:rPr>
+          <w:rFonts w:ascii="굴림" w:eastAsia="굴림" w:hAnsi="굴림"/>
+          <w:bCs/>
+        </w:rPr>
+        <w:t xml:space="preserve"> Chun, </w:t>
+      </w:r>
+      <w:proofErr w:type="spellStart"/>
+      <w:r>
+        <w:rPr>
+          <w:rFonts w:ascii="굴림" w:eastAsia="굴림" w:hAnsi="굴림"/>
+          <w:bCs/>
+        </w:rPr>
+        <w:t>Junsuk</w:t>
+      </w:r>
+      <w:proofErr w:type="spellEnd"/>
+      <w:r>
+        <w:rPr>
+          <w:rFonts w:ascii="굴림" w:eastAsia="굴림" w:hAnsi="굴림"/>
+          <w:bCs/>
+        </w:rPr>
+        <w:t xml:space="preserve"> Choe, </w:t>
+      </w:r>
+      <w:proofErr w:type="spellStart"/>
+      <w:r>
+        <w:rPr>
+          <w:rFonts w:ascii="굴림" w:eastAsia="굴림" w:hAnsi="굴림"/>
+          <w:bCs/>
+        </w:rPr>
+        <w:t>Youngjoon</w:t>
+      </w:r>
+      <w:proofErr w:type="spellEnd"/>
+      <w:r>
+        <w:rPr>
+          <w:rFonts w:ascii="굴림" w:eastAsia="굴림" w:hAnsi="굴림"/>
+          <w:bCs/>
+        </w:rPr>
+        <w:t xml:space="preserve"> </w:t>
+      </w:r>
+      <w:proofErr w:type="spellStart"/>
+      <w:r>
+        <w:rPr>
+          <w:rFonts w:ascii="굴림" w:eastAsia="굴림" w:hAnsi="굴림"/>
+          <w:bCs/>
+        </w:rPr>
+        <w:t>Yoo</w:t>
+      </w:r>
+      <w:proofErr w:type="spellEnd"/>
+      <w:r>
+        <w:rPr>
+          <w:rFonts w:ascii="굴림" w:eastAsia="굴림" w:hAnsi="굴림"/>
+          <w:bCs/>
+        </w:rPr>
+        <w:t>.</w:t>
+      </w:r>
+      <w:r>
+        <w:t xml:space="preserve"> </w:t>
+      </w:r>
+      <w:r>
+        <w:t xml:space="preserve">1. </w:t>
+      </w:r>
+      <w:proofErr w:type="spellStart"/>
+      <w:r>
+        <w:rPr>
+          <w:rFonts w:ascii="굴림" w:eastAsia="굴림" w:hAnsi="굴림"/>
+          <w:bCs/>
+        </w:rPr>
+        <w:t>Clova</w:t>
+      </w:r>
+      <w:proofErr w:type="spellEnd"/>
+      <w:r>
+        <w:rPr>
+          <w:rFonts w:ascii="굴림" w:eastAsia="굴림" w:hAnsi="굴림"/>
+          <w:bCs/>
+        </w:rPr>
+        <w:t xml:space="preserve"> AI Research, NAVER Corp.</w:t>
       </w:r>
       <w:r>
         <w:rPr>
           <w:rFonts w:ascii="굴림" w:eastAsia="굴림" w:hAnsi="굴림" w:hint="eastAsia"/>
-          <w:b/>
+          <w:bCs/>
         </w:rPr>
         <w:t xml:space="preserve"> </w:t>
       </w:r>
-    </w:p>
-    <w:p>
-      <w:pPr>
-        <w:widowControl/>
-        <w:rPr>
-          <w:rFonts w:ascii="굴림" w:eastAsia="굴림" w:hAnsi="굴림"/>
-          <w:bCs/>
-        </w:rPr>
-      </w:pPr>
+      <w:r>
+        <w:rPr>
+          <w:rFonts w:ascii="굴림" w:eastAsia="굴림" w:hAnsi="굴림"/>
+          <w:bCs/>
+        </w:rPr>
+        <w:t xml:space="preserve">2. </w:t>
+      </w:r>
       <w:proofErr w:type="spellStart"/>
       <w:r>
         <w:rPr>
           <w:rFonts w:ascii="굴림" w:eastAsia="굴림" w:hAnsi="굴림"/>
           <w:bCs/>
         </w:rPr>
-        <w:t>Sangdoo</w:t>
+        <w:t>Clova</w:t>
       </w:r>
       <w:proofErr w:type="spellEnd"/>
       <w:r>
@@ -4717,7 +5776,42 @@
           <w:rFonts w:ascii="굴림" w:eastAsia="굴림" w:hAnsi="굴림"/>
           <w:bCs/>
         </w:rPr>
-        <w:t xml:space="preserve"> Yun, </w:t>
+        <w:t xml:space="preserve"> AI Research, LINE Plus Corp.</w:t>
+      </w:r>
+      <w:r>
+        <w:rPr>
+          <w:rFonts w:ascii="굴림" w:eastAsia="굴림" w:hAnsi="굴림"/>
+          <w:bCs/>
+        </w:rPr>
+        <w:t xml:space="preserve"> </w:t>
+      </w:r>
+      <w:r>
+        <w:rPr>
+          <w:rFonts w:ascii="굴림" w:eastAsia="굴림" w:hAnsi="굴림"/>
+          <w:bCs/>
+        </w:rPr>
+        <w:t>3</w:t>
+      </w:r>
+      <w:r>
+        <w:rPr>
+          <w:rFonts w:ascii="굴림" w:eastAsia="굴림" w:hAnsi="굴림"/>
+          <w:bCs/>
+        </w:rPr>
+        <w:t xml:space="preserve">. </w:t>
+      </w:r>
+      <w:r>
+        <w:rPr>
+          <w:rFonts w:ascii="굴림" w:eastAsia="굴림" w:hAnsi="굴림"/>
+          <w:bCs/>
+        </w:rPr>
+        <w:t>Yonsei University</w:t>
+      </w:r>
+      <w:r>
+        <w:rPr>
+          <w:rFonts w:ascii="굴림" w:eastAsia="굴림" w:hAnsi="굴림"/>
+          <w:bCs/>
+        </w:rPr>
+        <w:t xml:space="preserve"> </w:t>
       </w:r>
       <w:proofErr w:type="spellStart"/>
       <w:r>
@@ -4725,7 +5819,7 @@
           <w:rFonts w:ascii="굴림" w:eastAsia="굴림" w:hAnsi="굴림"/>
           <w:bCs/>
         </w:rPr>
-        <w:t>Dongyoon</w:t>
+        <w:t>CutMix</w:t>
       </w:r>
       <w:proofErr w:type="spellEnd"/>
       <w:r>
@@ -4733,190 +5827,14 @@
           <w:rFonts w:ascii="굴림" w:eastAsia="굴림" w:hAnsi="굴림"/>
           <w:bCs/>
         </w:rPr>
-        <w:t xml:space="preserve"> Han, </w:t>
-      </w:r>
-      <w:proofErr w:type="spellStart"/>
-      <w:r>
-        <w:rPr>
-          <w:rFonts w:ascii="굴림" w:eastAsia="굴림" w:hAnsi="굴림"/>
-          <w:bCs/>
-        </w:rPr>
-        <w:t>Seong</w:t>
-      </w:r>
-      <w:proofErr w:type="spellEnd"/>
-      <w:r>
-        <w:rPr>
-          <w:rFonts w:ascii="굴림" w:eastAsia="굴림" w:hAnsi="굴림"/>
-          <w:bCs/>
-        </w:rPr>
-        <w:t xml:space="preserve"> Joon Oh, </w:t>
-      </w:r>
-      <w:proofErr w:type="spellStart"/>
-      <w:r>
-        <w:rPr>
-          <w:rFonts w:ascii="굴림" w:eastAsia="굴림" w:hAnsi="굴림"/>
-          <w:bCs/>
-        </w:rPr>
-        <w:t>Sanghyuk</w:t>
-      </w:r>
-      <w:proofErr w:type="spellEnd"/>
-      <w:r>
-        <w:rPr>
-          <w:rFonts w:ascii="굴림" w:eastAsia="굴림" w:hAnsi="굴림"/>
-          <w:bCs/>
-        </w:rPr>
-        <w:t xml:space="preserve"> Chun, </w:t>
-      </w:r>
-      <w:proofErr w:type="spellStart"/>
-      <w:r>
-        <w:rPr>
-          <w:rFonts w:ascii="굴림" w:eastAsia="굴림" w:hAnsi="굴림"/>
-          <w:bCs/>
-        </w:rPr>
-        <w:t>Junsuk</w:t>
-      </w:r>
-      <w:proofErr w:type="spellEnd"/>
-      <w:r>
-        <w:rPr>
-          <w:rFonts w:ascii="굴림" w:eastAsia="굴림" w:hAnsi="굴림"/>
-          <w:bCs/>
-        </w:rPr>
-        <w:t xml:space="preserve"> Choe, </w:t>
-      </w:r>
-      <w:proofErr w:type="spellStart"/>
-      <w:r>
-        <w:rPr>
-          <w:rFonts w:ascii="굴림" w:eastAsia="굴림" w:hAnsi="굴림"/>
-          <w:bCs/>
-        </w:rPr>
-        <w:t>Youngjoon</w:t>
-      </w:r>
-      <w:proofErr w:type="spellEnd"/>
-      <w:r>
-        <w:rPr>
-          <w:rFonts w:ascii="굴림" w:eastAsia="굴림" w:hAnsi="굴림"/>
-          <w:bCs/>
-        </w:rPr>
-        <w:t xml:space="preserve"> </w:t>
-      </w:r>
-      <w:proofErr w:type="spellStart"/>
-      <w:r>
-        <w:rPr>
-          <w:rFonts w:ascii="굴림" w:eastAsia="굴림" w:hAnsi="굴림"/>
-          <w:bCs/>
-        </w:rPr>
-        <w:t>Yoo</w:t>
-      </w:r>
-      <w:proofErr w:type="spellEnd"/>
-      <w:r>
-        <w:rPr>
-          <w:rFonts w:ascii="굴림" w:eastAsia="굴림" w:hAnsi="굴림"/>
-          <w:bCs/>
-        </w:rPr>
-        <w:t>.</w:t>
-      </w:r>
-      <w:r>
-        <w:t xml:space="preserve"> </w:t>
-      </w:r>
-      <w:r>
-        <w:t xml:space="preserve">1. </w:t>
-      </w:r>
-      <w:proofErr w:type="spellStart"/>
-      <w:r>
-        <w:rPr>
-          <w:rFonts w:ascii="굴림" w:eastAsia="굴림" w:hAnsi="굴림"/>
-          <w:bCs/>
-        </w:rPr>
-        <w:t>Clova</w:t>
-      </w:r>
-      <w:proofErr w:type="spellEnd"/>
-      <w:r>
-        <w:rPr>
-          <w:rFonts w:ascii="굴림" w:eastAsia="굴림" w:hAnsi="굴림"/>
-          <w:bCs/>
-        </w:rPr>
-        <w:t xml:space="preserve"> AI Research, NAVER Corp.</w:t>
-      </w:r>
-      <w:r>
-        <w:rPr>
-          <w:rFonts w:ascii="굴림" w:eastAsia="굴림" w:hAnsi="굴림" w:hint="eastAsia"/>
-          <w:bCs/>
-        </w:rPr>
-        <w:t xml:space="preserve"> </w:t>
-      </w:r>
-      <w:r>
-        <w:rPr>
-          <w:rFonts w:ascii="굴림" w:eastAsia="굴림" w:hAnsi="굴림"/>
-          <w:bCs/>
-        </w:rPr>
-        <w:t xml:space="preserve">2. </w:t>
-      </w:r>
-      <w:proofErr w:type="spellStart"/>
-      <w:r>
-        <w:rPr>
-          <w:rFonts w:ascii="굴림" w:eastAsia="굴림" w:hAnsi="굴림"/>
-          <w:bCs/>
-        </w:rPr>
-        <w:t>Clova</w:t>
-      </w:r>
-      <w:proofErr w:type="spellEnd"/>
-      <w:r>
-        <w:rPr>
-          <w:rFonts w:ascii="굴림" w:eastAsia="굴림" w:hAnsi="굴림"/>
-          <w:bCs/>
-        </w:rPr>
-        <w:t xml:space="preserve"> AI Research, LINE Plus Corp.</w:t>
-      </w:r>
-      <w:r>
-        <w:rPr>
-          <w:rFonts w:ascii="굴림" w:eastAsia="굴림" w:hAnsi="굴림"/>
-          <w:bCs/>
-        </w:rPr>
-        <w:t xml:space="preserve"> </w:t>
-      </w:r>
-      <w:r>
-        <w:rPr>
-          <w:rFonts w:ascii="굴림" w:eastAsia="굴림" w:hAnsi="굴림"/>
-          <w:bCs/>
-        </w:rPr>
-        <w:t>3</w:t>
-      </w:r>
-      <w:r>
-        <w:rPr>
-          <w:rFonts w:ascii="굴림" w:eastAsia="굴림" w:hAnsi="굴림"/>
-          <w:bCs/>
-        </w:rPr>
-        <w:t xml:space="preserve">. </w:t>
-      </w:r>
-      <w:r>
-        <w:rPr>
-          <w:rFonts w:ascii="굴림" w:eastAsia="굴림" w:hAnsi="굴림"/>
-          <w:bCs/>
-        </w:rPr>
-        <w:t>Yonsei University</w:t>
-      </w:r>
-      <w:r>
-        <w:rPr>
-          <w:rFonts w:ascii="굴림" w:eastAsia="굴림" w:hAnsi="굴림"/>
-          <w:bCs/>
-        </w:rPr>
-        <w:t xml:space="preserve"> </w:t>
-      </w:r>
-      <w:proofErr w:type="spellStart"/>
-      <w:r>
-        <w:rPr>
-          <w:rFonts w:ascii="굴림" w:eastAsia="굴림" w:hAnsi="굴림"/>
-          <w:bCs/>
-        </w:rPr>
-        <w:t>CutMix</w:t>
-      </w:r>
-      <w:proofErr w:type="spellEnd"/>
-      <w:r>
-        <w:rPr>
-          <w:rFonts w:ascii="굴림" w:eastAsia="굴림" w:hAnsi="굴림"/>
-          <w:bCs/>
-        </w:rPr>
-        <w:t xml:space="preserve">: Regularization Strategy to Train Strong Classifiers with Localizable Features </w:t>
+        <w:t xml:space="preserve">: Regularization </w:t>
+      </w:r>
+      <w:r>
+        <w:rPr>
+          <w:rFonts w:ascii="굴림" w:eastAsia="굴림" w:hAnsi="굴림"/>
+          <w:bCs/>
+        </w:rPr>
+        <w:t xml:space="preserve">Strategy to Train Strong Classifiers with Localizable Features </w:t>
       </w:r>
       <w:r>
         <w:rPr>
@@ -5071,6 +5989,207 @@
           <w:shd w:val="clear" w:color="auto" w:fill="FFFFFF"/>
         </w:rPr>
       </w:pPr>
+    </w:p>
+    <w:p>
+      <w:pPr>
+        <w:widowControl/>
+        <w:rPr>
+          <w:rFonts w:ascii="굴림" w:eastAsia="굴림" w:hAnsi="굴림"/>
+          <w:shd w:val="clear" w:color="auto" w:fill="FFFFFF"/>
+        </w:rPr>
+      </w:pPr>
+      <w:r>
+        <w:rPr>
+          <w:rFonts w:ascii="굴림" w:eastAsia="굴림" w:hAnsi="굴림"/>
+          <w:b/>
+          <w:shd w:val="clear" w:color="auto" w:fill="FFFFFF"/>
+        </w:rPr>
+        <w:t>[3]</w:t>
+      </w:r>
+      <w:r>
+        <w:rPr>
+          <w:rFonts w:ascii="굴림" w:eastAsia="굴림" w:hAnsi="굴림"/>
+          <w:shd w:val="clear" w:color="auto" w:fill="FFFFFF"/>
+        </w:rPr>
+        <w:t xml:space="preserve"> </w:t>
+      </w:r>
+      <w:proofErr w:type="spellStart"/>
+      <w:r>
+        <w:rPr>
+          <w:rFonts w:ascii="굴림" w:eastAsia="굴림" w:hAnsi="굴림"/>
+          <w:shd w:val="clear" w:color="auto" w:fill="FFFFFF"/>
+        </w:rPr>
+        <w:t>Hongyi</w:t>
+      </w:r>
+      <w:proofErr w:type="spellEnd"/>
+      <w:r>
+        <w:rPr>
+          <w:rFonts w:ascii="굴림" w:eastAsia="굴림" w:hAnsi="굴림"/>
+          <w:shd w:val="clear" w:color="auto" w:fill="FFFFFF"/>
+        </w:rPr>
+        <w:t xml:space="preserve"> Zhang, </w:t>
+      </w:r>
+      <w:proofErr w:type="spellStart"/>
+      <w:r>
+        <w:rPr>
+          <w:rFonts w:ascii="굴림" w:eastAsia="굴림" w:hAnsi="굴림"/>
+          <w:shd w:val="clear" w:color="auto" w:fill="FFFFFF"/>
+        </w:rPr>
+        <w:t>Moustapha</w:t>
+      </w:r>
+      <w:proofErr w:type="spellEnd"/>
+      <w:r>
+        <w:rPr>
+          <w:rFonts w:ascii="굴림" w:eastAsia="굴림" w:hAnsi="굴림"/>
+          <w:shd w:val="clear" w:color="auto" w:fill="FFFFFF"/>
+        </w:rPr>
+        <w:t xml:space="preserve"> </w:t>
+      </w:r>
+      <w:proofErr w:type="spellStart"/>
+      <w:r>
+        <w:rPr>
+          <w:rFonts w:ascii="굴림" w:eastAsia="굴림" w:hAnsi="굴림"/>
+          <w:shd w:val="clear" w:color="auto" w:fill="FFFFFF"/>
+        </w:rPr>
+        <w:t>Cisse</w:t>
+      </w:r>
+      <w:proofErr w:type="spellEnd"/>
+      <w:r>
+        <w:rPr>
+          <w:rFonts w:ascii="굴림" w:eastAsia="굴림" w:hAnsi="굴림"/>
+          <w:shd w:val="clear" w:color="auto" w:fill="FFFFFF"/>
+        </w:rPr>
+        <w:t>, Yann N Dauphin, and</w:t>
+      </w:r>
+      <w:r>
+        <w:rPr>
+          <w:rFonts w:ascii="굴림" w:eastAsia="굴림" w:hAnsi="굴림"/>
+          <w:shd w:val="clear" w:color="auto" w:fill="FFFFFF"/>
+        </w:rPr>
+        <w:t xml:space="preserve"> </w:t>
+      </w:r>
+      <w:r>
+        <w:rPr>
+          <w:rFonts w:ascii="굴림" w:eastAsia="굴림" w:hAnsi="굴림"/>
+          <w:shd w:val="clear" w:color="auto" w:fill="FFFFFF"/>
+        </w:rPr>
+        <w:t xml:space="preserve">David Lopez-Paz. </w:t>
+      </w:r>
+      <w:proofErr w:type="spellStart"/>
+      <w:r>
+        <w:rPr>
+          <w:rFonts w:ascii="굴림" w:eastAsia="굴림" w:hAnsi="굴림"/>
+          <w:shd w:val="clear" w:color="auto" w:fill="FFFFFF"/>
+        </w:rPr>
+        <w:t>mixup</w:t>
+      </w:r>
+      <w:proofErr w:type="spellEnd"/>
+      <w:r>
+        <w:rPr>
+          <w:rFonts w:ascii="굴림" w:eastAsia="굴림" w:hAnsi="굴림"/>
+          <w:shd w:val="clear" w:color="auto" w:fill="FFFFFF"/>
+        </w:rPr>
+        <w:t>: Beyond empirical risk minimization.</w:t>
+      </w:r>
+      <w:r>
+        <w:rPr>
+          <w:rFonts w:ascii="굴림" w:eastAsia="굴림" w:hAnsi="굴림"/>
+          <w:shd w:val="clear" w:color="auto" w:fill="FFFFFF"/>
+        </w:rPr>
+        <w:t xml:space="preserve"> </w:t>
+      </w:r>
+      <w:r>
+        <w:rPr>
+          <w:rFonts w:ascii="굴림" w:eastAsia="굴림" w:hAnsi="굴림"/>
+          <w:shd w:val="clear" w:color="auto" w:fill="FFFFFF"/>
+        </w:rPr>
+        <w:t>arXiv:1710.09412, 2017.</w:t>
+      </w:r>
+    </w:p>
+    <w:p>
+      <w:pPr>
+        <w:widowControl/>
+        <w:rPr>
+          <w:rFonts w:ascii="굴림" w:eastAsia="굴림" w:hAnsi="굴림"/>
+          <w:shd w:val="clear" w:color="auto" w:fill="FFFFFF"/>
+        </w:rPr>
+      </w:pPr>
+    </w:p>
+    <w:p>
+      <w:pPr>
+        <w:widowControl/>
+        <w:rPr>
+          <w:rFonts w:ascii="굴림" w:eastAsia="굴림" w:hAnsi="굴림"/>
+          <w:shd w:val="clear" w:color="auto" w:fill="FFFFFF"/>
+        </w:rPr>
+      </w:pPr>
+      <w:r>
+        <w:rPr>
+          <w:rFonts w:ascii="굴림" w:eastAsia="굴림" w:hAnsi="굴림"/>
+          <w:b/>
+          <w:bCs/>
+          <w:shd w:val="clear" w:color="auto" w:fill="FFFFFF"/>
+        </w:rPr>
+        <w:t>[4]</w:t>
+      </w:r>
+      <w:r>
+        <w:t xml:space="preserve"> </w:t>
+      </w:r>
+      <w:r>
+        <w:rPr>
+          <w:rFonts w:ascii="굴림" w:eastAsia="굴림" w:hAnsi="굴림"/>
+          <w:shd w:val="clear" w:color="auto" w:fill="FFFFFF"/>
+        </w:rPr>
+        <w:t xml:space="preserve">Y. </w:t>
+      </w:r>
+      <w:proofErr w:type="spellStart"/>
+      <w:r>
+        <w:rPr>
+          <w:rFonts w:ascii="굴림" w:eastAsia="굴림" w:hAnsi="굴림"/>
+          <w:shd w:val="clear" w:color="auto" w:fill="FFFFFF"/>
+        </w:rPr>
+        <w:t>Bengio</w:t>
+      </w:r>
+      <w:proofErr w:type="spellEnd"/>
+      <w:r>
+        <w:rPr>
+          <w:rFonts w:ascii="굴림" w:eastAsia="굴림" w:hAnsi="굴림"/>
+          <w:shd w:val="clear" w:color="auto" w:fill="FFFFFF"/>
+        </w:rPr>
+        <w:t xml:space="preserve">, A. Bergeron, N. Boulanger-Lewandowski, T. </w:t>
+      </w:r>
+      <w:proofErr w:type="spellStart"/>
+      <w:r>
+        <w:rPr>
+          <w:rFonts w:ascii="굴림" w:eastAsia="굴림" w:hAnsi="굴림"/>
+          <w:shd w:val="clear" w:color="auto" w:fill="FFFFFF"/>
+        </w:rPr>
+        <w:t>Breuel</w:t>
+      </w:r>
+      <w:proofErr w:type="spellEnd"/>
+      <w:r>
+        <w:rPr>
+          <w:rFonts w:ascii="굴림" w:eastAsia="굴림" w:hAnsi="굴림"/>
+          <w:shd w:val="clear" w:color="auto" w:fill="FFFFFF"/>
+        </w:rPr>
+        <w:t xml:space="preserve">, Y. </w:t>
+      </w:r>
+      <w:proofErr w:type="spellStart"/>
+      <w:r>
+        <w:rPr>
+          <w:rFonts w:ascii="굴림" w:eastAsia="굴림" w:hAnsi="굴림"/>
+          <w:shd w:val="clear" w:color="auto" w:fill="FFFFFF"/>
+        </w:rPr>
+        <w:t>Chherawala</w:t>
+      </w:r>
+      <w:proofErr w:type="spellEnd"/>
+      <w:r>
+        <w:rPr>
+          <w:rFonts w:ascii="굴림" w:eastAsia="굴림" w:hAnsi="굴림"/>
+          <w:shd w:val="clear" w:color="auto" w:fill="FFFFFF"/>
+        </w:rPr>
+        <w:t>, et al. Deep learners benefit more from out-of-distribution examples. In Proceedings of the Fourteenth International Conference on Artificial Intelligence and Statistics, pages 164–172, 2011.</w:t>
+      </w:r>
     </w:p>
     <w:p>
       <w:pPr>
@@ -5081,113 +6200,6 @@
           <w:shd w:val="clear" w:color="auto" w:fill="FFFFFF"/>
         </w:rPr>
       </w:pPr>
-      <w:r>
-        <w:rPr>
-          <w:rFonts w:ascii="굴림" w:eastAsia="굴림" w:hAnsi="굴림"/>
-          <w:b/>
-          <w:shd w:val="clear" w:color="auto" w:fill="FFFFFF"/>
-        </w:rPr>
-        <w:t>[3]</w:t>
-      </w:r>
-      <w:r>
-        <w:rPr>
-          <w:rFonts w:ascii="굴림" w:eastAsia="굴림" w:hAnsi="굴림"/>
-          <w:shd w:val="clear" w:color="auto" w:fill="FFFFFF"/>
-        </w:rPr>
-        <w:t xml:space="preserve"> </w:t>
-      </w:r>
-      <w:proofErr w:type="spellStart"/>
-      <w:r>
-        <w:rPr>
-          <w:rFonts w:ascii="굴림" w:eastAsia="굴림" w:hAnsi="굴림"/>
-          <w:shd w:val="clear" w:color="auto" w:fill="FFFFFF"/>
-        </w:rPr>
-        <w:t>Hongyi</w:t>
-      </w:r>
-      <w:proofErr w:type="spellEnd"/>
-      <w:r>
-        <w:rPr>
-          <w:rFonts w:ascii="굴림" w:eastAsia="굴림" w:hAnsi="굴림"/>
-          <w:shd w:val="clear" w:color="auto" w:fill="FFFFFF"/>
-        </w:rPr>
-        <w:t xml:space="preserve"> Zhang, </w:t>
-      </w:r>
-      <w:proofErr w:type="spellStart"/>
-      <w:r>
-        <w:rPr>
-          <w:rFonts w:ascii="굴림" w:eastAsia="굴림" w:hAnsi="굴림"/>
-          <w:shd w:val="clear" w:color="auto" w:fill="FFFFFF"/>
-        </w:rPr>
-        <w:t>Moustapha</w:t>
-      </w:r>
-      <w:proofErr w:type="spellEnd"/>
-      <w:r>
-        <w:rPr>
-          <w:rFonts w:ascii="굴림" w:eastAsia="굴림" w:hAnsi="굴림"/>
-          <w:shd w:val="clear" w:color="auto" w:fill="FFFFFF"/>
-        </w:rPr>
-        <w:t xml:space="preserve"> </w:t>
-      </w:r>
-      <w:proofErr w:type="spellStart"/>
-      <w:r>
-        <w:rPr>
-          <w:rFonts w:ascii="굴림" w:eastAsia="굴림" w:hAnsi="굴림"/>
-          <w:shd w:val="clear" w:color="auto" w:fill="FFFFFF"/>
-        </w:rPr>
-        <w:t>Cisse</w:t>
-      </w:r>
-      <w:proofErr w:type="spellEnd"/>
-      <w:r>
-        <w:rPr>
-          <w:rFonts w:ascii="굴림" w:eastAsia="굴림" w:hAnsi="굴림"/>
-          <w:shd w:val="clear" w:color="auto" w:fill="FFFFFF"/>
-        </w:rPr>
-        <w:t>, Yann N Dauphin, and</w:t>
-      </w:r>
-      <w:r>
-        <w:rPr>
-          <w:rFonts w:ascii="굴림" w:eastAsia="굴림" w:hAnsi="굴림"/>
-          <w:shd w:val="clear" w:color="auto" w:fill="FFFFFF"/>
-        </w:rPr>
-        <w:t xml:space="preserve"> </w:t>
-      </w:r>
-      <w:r>
-        <w:rPr>
-          <w:rFonts w:ascii="굴림" w:eastAsia="굴림" w:hAnsi="굴림"/>
-          <w:shd w:val="clear" w:color="auto" w:fill="FFFFFF"/>
-        </w:rPr>
-        <w:t xml:space="preserve">David Lopez-Paz. </w:t>
-      </w:r>
-      <w:proofErr w:type="spellStart"/>
-      <w:r>
-        <w:rPr>
-          <w:rFonts w:ascii="굴림" w:eastAsia="굴림" w:hAnsi="굴림"/>
-          <w:shd w:val="clear" w:color="auto" w:fill="FFFFFF"/>
-        </w:rPr>
-        <w:t>mixup</w:t>
-      </w:r>
-      <w:proofErr w:type="spellEnd"/>
-      <w:r>
-        <w:rPr>
-          <w:rFonts w:ascii="굴림" w:eastAsia="굴림" w:hAnsi="굴림"/>
-          <w:shd w:val="clear" w:color="auto" w:fill="FFFFFF"/>
-        </w:rPr>
-        <w:t>: Beyond empirical risk minimization.</w:t>
-      </w:r>
-      <w:r>
-        <w:rPr>
-          <w:rFonts w:ascii="굴림" w:eastAsia="굴림" w:hAnsi="굴림"/>
-          <w:shd w:val="clear" w:color="auto" w:fill="FFFFFF"/>
-        </w:rPr>
-        <w:t xml:space="preserve"> </w:t>
-      </w:r>
-      <w:r>
-        <w:rPr>
-          <w:rFonts w:ascii="굴림" w:eastAsia="굴림" w:hAnsi="굴림"/>
-          <w:shd w:val="clear" w:color="auto" w:fill="FFFFFF"/>
-        </w:rPr>
-        <w:t>arXiv:1710.09412, 2017.</w:t>
-      </w:r>
     </w:p>
     <w:p>
       <w:pPr>
@@ -5197,6 +6209,174 @@
           <w:rFonts w:ascii="굴림" w:eastAsia="굴림" w:hAnsi="굴림"/>
         </w:rPr>
       </w:pPr>
+      <w:r>
+        <w:rPr>
+          <w:rFonts w:ascii="굴림" w:eastAsia="굴림" w:hAnsi="굴림"/>
+          <w:b/>
+          <w:bCs/>
+        </w:rPr>
+        <w:t xml:space="preserve">[5] </w:t>
+      </w:r>
+      <w:proofErr w:type="spellStart"/>
+      <w:r>
+        <w:rPr>
+          <w:rFonts w:ascii="굴림" w:eastAsia="굴림" w:hAnsi="굴림"/>
+        </w:rPr>
+        <w:t>Bolei</w:t>
+      </w:r>
+      <w:proofErr w:type="spellEnd"/>
+      <w:r>
+        <w:rPr>
+          <w:rFonts w:ascii="굴림" w:eastAsia="굴림" w:hAnsi="굴림"/>
+        </w:rPr>
+        <w:t xml:space="preserve"> Zhou, Aditya Khosla, </w:t>
+      </w:r>
+      <w:proofErr w:type="spellStart"/>
+      <w:r>
+        <w:rPr>
+          <w:rFonts w:ascii="굴림" w:eastAsia="굴림" w:hAnsi="굴림"/>
+        </w:rPr>
+        <w:t>Agata</w:t>
+      </w:r>
+      <w:proofErr w:type="spellEnd"/>
+      <w:r>
+        <w:rPr>
+          <w:rFonts w:ascii="굴림" w:eastAsia="굴림" w:hAnsi="굴림"/>
+        </w:rPr>
+        <w:t xml:space="preserve"> </w:t>
+      </w:r>
+      <w:proofErr w:type="spellStart"/>
+      <w:r>
+        <w:rPr>
+          <w:rFonts w:ascii="굴림" w:eastAsia="굴림" w:hAnsi="굴림"/>
+        </w:rPr>
+        <w:t>Lapedriza</w:t>
+      </w:r>
+      <w:proofErr w:type="spellEnd"/>
+      <w:r>
+        <w:rPr>
+          <w:rFonts w:ascii="굴림" w:eastAsia="굴림" w:hAnsi="굴림"/>
+        </w:rPr>
+        <w:t>, Aude Oliva,</w:t>
+      </w:r>
+      <w:r>
+        <w:rPr>
+          <w:rFonts w:ascii="굴림" w:eastAsia="굴림" w:hAnsi="굴림"/>
+        </w:rPr>
+        <w:t xml:space="preserve"> </w:t>
+      </w:r>
+      <w:r>
+        <w:rPr>
+          <w:rFonts w:ascii="굴림" w:eastAsia="굴림" w:hAnsi="굴림"/>
+        </w:rPr>
+        <w:t>and Antonio Torralba. Learning deep features for discriminative</w:t>
+      </w:r>
+      <w:r>
+        <w:rPr>
+          <w:rFonts w:ascii="굴림" w:eastAsia="굴림" w:hAnsi="굴림"/>
+        </w:rPr>
+        <w:t xml:space="preserve"> </w:t>
+      </w:r>
+      <w:r>
+        <w:rPr>
+          <w:rFonts w:ascii="굴림" w:eastAsia="굴림" w:hAnsi="굴림"/>
+        </w:rPr>
+        <w:t>localization. In Proceedings of the IEEE conference on</w:t>
+      </w:r>
+      <w:r>
+        <w:rPr>
+          <w:rFonts w:ascii="굴림" w:eastAsia="굴림" w:hAnsi="굴림"/>
+        </w:rPr>
+        <w:t xml:space="preserve"> </w:t>
+      </w:r>
+      <w:r>
+        <w:rPr>
+          <w:rFonts w:ascii="굴림" w:eastAsia="굴림" w:hAnsi="굴림"/>
+        </w:rPr>
+        <w:t>computer vision and pattern recognition, pages 2921–2929,</w:t>
+      </w:r>
+      <w:r>
+        <w:rPr>
+          <w:rFonts w:ascii="굴림" w:eastAsia="굴림" w:hAnsi="굴림"/>
+        </w:rPr>
+        <w:t xml:space="preserve"> </w:t>
+      </w:r>
+      <w:r>
+        <w:rPr>
+          <w:rFonts w:ascii="굴림" w:eastAsia="굴림" w:hAnsi="굴림"/>
+        </w:rPr>
+        <w:t>2016.</w:t>
+      </w:r>
+    </w:p>
+    <w:p>
+      <w:pPr>
+        <w:wordWrap/>
+        <w:spacing w:line="20" w:lineRule="atLeast"/>
+        <w:rPr>
+          <w:rFonts w:ascii="굴림" w:eastAsia="굴림" w:hAnsi="굴림"/>
+        </w:rPr>
+      </w:pPr>
+    </w:p>
+    <w:p>
+      <w:pPr>
+        <w:wordWrap/>
+        <w:spacing w:line="20" w:lineRule="atLeast"/>
+        <w:rPr>
+          <w:rFonts w:ascii="굴림" w:eastAsia="굴림" w:hAnsi="굴림"/>
+        </w:rPr>
+      </w:pPr>
+      <w:r>
+        <w:rPr>
+          <w:rFonts w:ascii="굴림" w:eastAsia="굴림" w:hAnsi="굴림"/>
+          <w:b/>
+          <w:bCs/>
+        </w:rPr>
+        <w:t xml:space="preserve">[6] </w:t>
+      </w:r>
+      <w:r>
+        <w:rPr>
+          <w:rFonts w:ascii="굴림" w:eastAsia="굴림" w:hAnsi="굴림"/>
+        </w:rPr>
+        <w:t xml:space="preserve">Gao Huang, Yu Sun, Zhuang Liu, Daniel </w:t>
+      </w:r>
+      <w:proofErr w:type="spellStart"/>
+      <w:r>
+        <w:rPr>
+          <w:rFonts w:ascii="굴림" w:eastAsia="굴림" w:hAnsi="굴림"/>
+        </w:rPr>
+        <w:t>Sedra</w:t>
+      </w:r>
+      <w:proofErr w:type="spellEnd"/>
+      <w:r>
+        <w:rPr>
+          <w:rFonts w:ascii="굴림" w:eastAsia="굴림" w:hAnsi="굴림"/>
+        </w:rPr>
+        <w:t>, and Kilian</w:t>
+      </w:r>
+      <w:r>
+        <w:rPr>
+          <w:rFonts w:ascii="굴림" w:eastAsia="굴림" w:hAnsi="굴림"/>
+        </w:rPr>
+        <w:t xml:space="preserve"> </w:t>
+      </w:r>
+      <w:r>
+        <w:rPr>
+          <w:rFonts w:ascii="굴림" w:eastAsia="굴림" w:hAnsi="굴림"/>
+        </w:rPr>
+        <w:t>Weinberger. Deep networks with stochastic depth. In ECCV,</w:t>
+      </w:r>
+      <w:r>
+        <w:rPr>
+          <w:rFonts w:ascii="굴림" w:eastAsia="굴림" w:hAnsi="굴림"/>
+        </w:rPr>
+        <w:t xml:space="preserve"> </w:t>
+      </w:r>
+      <w:r>
+        <w:rPr>
+          <w:rFonts w:ascii="굴림" w:eastAsia="굴림" w:hAnsi="굴림"/>
+        </w:rPr>
+        <w:t>2016.</w:t>
+      </w:r>
     </w:p>
     <w:sectPr>
       <w:type w:val="continuous"/>
@@ -6580,7 +7760,7 @@
 </file>
 
 <file path=customXml/itemProps1.xml><?xml version="1.0" encoding="utf-8"?>
-<ds:datastoreItem xmlns:ds="http://schemas.openxmlformats.org/officeDocument/2006/customXml" ds:itemID="{98F4479D-5576-4491-8FBA-CD060E13F7E6}">
+<ds:datastoreItem xmlns:ds="http://schemas.openxmlformats.org/officeDocument/2006/customXml" ds:itemID="{F770B713-8D62-4F8C-9194-1883018F2E38}">
   <ds:schemaRefs>
     <ds:schemaRef ds:uri="http://schemas.openxmlformats.org/officeDocument/2006/bibliography"/>
   </ds:schemaRefs>
